--- a/Notes/Docker.docx
+++ b/Notes/Docker.docx
@@ -472,7 +472,6 @@
         </w:rPr>
         <w:t xml:space="preserve">Use </w:t>
       </w:r>
-      <w:proofErr w:type="spellStart"/>
       <w:r>
         <w:rPr>
           <w:b/>
@@ -483,7 +482,6 @@
         </w:rPr>
         <w:t>wsl</w:t>
       </w:r>
-      <w:proofErr w:type="spellEnd"/>
       <w:r>
         <w:rPr>
           <w:b/>
@@ -492,10 +490,11 @@
           <w:iCs/>
           <w:lang w:val="en-US"/>
         </w:rPr>
-        <w:t xml:space="preserve"> </w:t>
-      </w:r>
-      <w:proofErr w:type="gramStart"/>
-      <w:r>
+        <w:t xml:space="preserve"> –(windows subsystem for Linux)</w:t>
+      </w:r>
+    </w:p>
+    <w:p>
+      <w:pPr>
         <w:rPr>
           <w:b/>
           <w:bCs/>
@@ -503,9 +502,7 @@
           <w:iCs/>
           <w:lang w:val="en-US"/>
         </w:rPr>
-        <w:t>–(</w:t>
-      </w:r>
-      <w:proofErr w:type="gramEnd"/>
+      </w:pPr>
       <w:r>
         <w:rPr>
           <w:b/>
@@ -514,11 +511,9 @@
           <w:iCs/>
           <w:lang w:val="en-US"/>
         </w:rPr>
-        <w:t>windows subsystem for Linux)</w:t>
-      </w:r>
-    </w:p>
-    <w:p>
-      <w:pPr>
+        <w:t xml:space="preserve">Open cmd and type </w:t>
+      </w:r>
+      <w:r>
         <w:rPr>
           <w:b/>
           <w:bCs/>
@@ -526,7 +521,8 @@
           <w:iCs/>
           <w:lang w:val="en-US"/>
         </w:rPr>
-      </w:pPr>
+        <w:br/>
+      </w:r>
       <w:r>
         <w:rPr>
           <w:b/>
@@ -535,9 +531,9 @@
           <w:iCs/>
           <w:lang w:val="en-US"/>
         </w:rPr>
-        <w:t xml:space="preserve">Open </w:t>
-      </w:r>
-      <w:proofErr w:type="spellStart"/>
+        <w:br/>
+        <w:t xml:space="preserve">To check install </w:t>
+      </w:r>
       <w:r>
         <w:rPr>
           <w:b/>
@@ -546,9 +542,8 @@
           <w:iCs/>
           <w:lang w:val="en-US"/>
         </w:rPr>
-        <w:t>cmd</w:t>
-      </w:r>
-      <w:proofErr w:type="spellEnd"/>
+        <w:t>proper</w:t>
+      </w:r>
       <w:r>
         <w:rPr>
           <w:b/>
@@ -557,7 +552,7 @@
           <w:iCs/>
           <w:lang w:val="en-US"/>
         </w:rPr>
-        <w:t xml:space="preserve"> and type </w:t>
+        <w:t xml:space="preserve"> or </w:t>
       </w:r>
       <w:r>
         <w:rPr>
@@ -567,7 +562,7 @@
           <w:iCs/>
           <w:lang w:val="en-US"/>
         </w:rPr>
-        <w:br/>
+        <w:t>not</w:t>
       </w:r>
       <w:r>
         <w:rPr>
@@ -577,70 +572,7 @@
           <w:iCs/>
           <w:lang w:val="en-US"/>
         </w:rPr>
-        <w:br/>
-        <w:t xml:space="preserve">To check install </w:t>
-      </w:r>
-      <w:r>
-        <w:rPr>
-          <w:b/>
-          <w:bCs/>
-          <w:i/>
-          <w:iCs/>
-          <w:lang w:val="en-US"/>
-        </w:rPr>
-        <w:t>proper</w:t>
-      </w:r>
-      <w:r>
-        <w:rPr>
-          <w:b/>
-          <w:bCs/>
-          <w:i/>
-          <w:iCs/>
-          <w:lang w:val="en-US"/>
-        </w:rPr>
-        <w:t xml:space="preserve"> or </w:t>
-      </w:r>
-      <w:r>
-        <w:rPr>
-          <w:b/>
-          <w:bCs/>
-          <w:i/>
-          <w:iCs/>
-          <w:lang w:val="en-US"/>
-        </w:rPr>
-        <w:t>not</w:t>
-      </w:r>
-      <w:r>
-        <w:rPr>
-          <w:b/>
-          <w:bCs/>
-          <w:i/>
-          <w:iCs/>
-          <w:lang w:val="en-US"/>
-        </w:rPr>
-        <w:t xml:space="preserve"> write command on </w:t>
-      </w:r>
-      <w:proofErr w:type="spellStart"/>
-      <w:r>
-        <w:rPr>
-          <w:b/>
-          <w:bCs/>
-          <w:i/>
-          <w:iCs/>
-          <w:lang w:val="en-US"/>
-        </w:rPr>
-        <w:t>cmd</w:t>
-      </w:r>
-      <w:proofErr w:type="spellEnd"/>
-      <w:r>
-        <w:rPr>
-          <w:b/>
-          <w:bCs/>
-          <w:i/>
-          <w:iCs/>
-          <w:lang w:val="en-US"/>
-        </w:rPr>
-        <w:t xml:space="preserve"> as</w:t>
+        <w:t xml:space="preserve"> write command on cmd as</w:t>
       </w:r>
     </w:p>
     <w:p>
@@ -782,72 +714,34 @@
           <w:bCs/>
           <w:lang w:val="en-US"/>
         </w:rPr>
-        <w:t xml:space="preserve">How to pull image from docker </w:t>
-      </w:r>
-      <w:proofErr w:type="gramStart"/>
-      <w:r>
-        <w:rPr>
-          <w:b/>
-          <w:bCs/>
-          <w:lang w:val="en-US"/>
-        </w:rPr>
-        <w:t>hub(</w:t>
-      </w:r>
-      <w:proofErr w:type="gramEnd"/>
-      <w:r>
-        <w:rPr>
-          <w:b/>
-          <w:bCs/>
-          <w:lang w:val="en-US"/>
-        </w:rPr>
-        <w:t xml:space="preserve">docker pull </w:t>
-      </w:r>
-      <w:proofErr w:type="spellStart"/>
-      <w:r>
-        <w:rPr>
-          <w:b/>
-          <w:bCs/>
-          <w:lang w:val="en-US"/>
-        </w:rPr>
-        <w:t>image_name</w:t>
-      </w:r>
-      <w:proofErr w:type="spellEnd"/>
-      <w:r>
-        <w:rPr>
-          <w:b/>
-          <w:bCs/>
-          <w:lang w:val="en-US"/>
-        </w:rPr>
-        <w:t>)</w:t>
-      </w:r>
-    </w:p>
-    <w:p>
-      <w:pPr>
-        <w:pStyle w:val="ListParagraph"/>
-        <w:rPr>
-          <w:b/>
-          <w:bCs/>
-          <w:lang w:val="en-US"/>
-        </w:rPr>
-      </w:pPr>
-      <w:r>
-        <w:rPr>
-          <w:b/>
-          <w:bCs/>
-          <w:lang w:val="en-US"/>
-        </w:rPr>
-        <w:t xml:space="preserve">Ex: docker pull </w:t>
-      </w:r>
-      <w:proofErr w:type="spellStart"/>
-      <w:r>
-        <w:rPr>
-          <w:b/>
-          <w:bCs/>
-          <w:lang w:val="en-US"/>
-        </w:rPr>
-        <w:t>openjdk</w:t>
-      </w:r>
-      <w:proofErr w:type="spellEnd"/>
+        <w:t>How to pull image from docker hub(</w:t>
+      </w:r>
+      <w:r>
+        <w:rPr>
+          <w:b/>
+          <w:bCs/>
+          <w:lang w:val="en-US"/>
+        </w:rPr>
+        <w:t>docker pull image_name)</w:t>
+      </w:r>
+    </w:p>
+    <w:p>
+      <w:pPr>
+        <w:pStyle w:val="ListParagraph"/>
+        <w:rPr>
+          <w:b/>
+          <w:bCs/>
+          <w:lang w:val="en-US"/>
+        </w:rPr>
+      </w:pPr>
+      <w:r>
+        <w:rPr>
+          <w:b/>
+          <w:bCs/>
+          <w:lang w:val="en-US"/>
+        </w:rPr>
+        <w:t>Ex: docker pull openjdk</w:t>
+      </w:r>
     </w:p>
     <w:p>
       <w:pPr>
@@ -979,18 +873,8 @@
           <w:bCs/>
           <w:lang w:val="en-US"/>
         </w:rPr>
-        <w:t xml:space="preserve">Docker run </w:t>
-      </w:r>
-      <w:proofErr w:type="spellStart"/>
-      <w:r>
-        <w:rPr>
-          <w:b/>
-          <w:bCs/>
-          <w:lang w:val="en-US"/>
-        </w:rPr>
-        <w:t>image_name</w:t>
-      </w:r>
-      <w:proofErr w:type="spellEnd"/>
+        <w:t>Docker run image_name</w:t>
+      </w:r>
     </w:p>
     <w:p>
       <w:pPr>
@@ -1029,25 +913,7 @@
           <w:bCs/>
           <w:lang w:val="en-US"/>
         </w:rPr>
-        <w:t xml:space="preserve">docker </w:t>
-      </w:r>
-      <w:proofErr w:type="spellStart"/>
-      <w:r>
-        <w:rPr>
-          <w:b/>
-          <w:bCs/>
-          <w:lang w:val="en-US"/>
-        </w:rPr>
-        <w:t>ps</w:t>
-      </w:r>
-      <w:proofErr w:type="spellEnd"/>
-      <w:r>
-        <w:rPr>
-          <w:b/>
-          <w:bCs/>
-          <w:lang w:val="en-US"/>
-        </w:rPr>
-        <w:t xml:space="preserve"> -a </w:t>
+        <w:t xml:space="preserve">docker ps -a </w:t>
       </w:r>
     </w:p>
     <w:p>
@@ -1123,18 +989,8 @@
           <w:bCs/>
           <w:lang w:val="en-US"/>
         </w:rPr>
-        <w:t xml:space="preserve">name </w:t>
-      </w:r>
-      <w:proofErr w:type="spellStart"/>
-      <w:r>
-        <w:rPr>
-          <w:b/>
-          <w:bCs/>
-          <w:lang w:val="en-US"/>
-        </w:rPr>
-        <w:t>myhellocontainer</w:t>
-      </w:r>
-      <w:proofErr w:type="spellEnd"/>
+        <w:t>name myhellocontainer</w:t>
+      </w:r>
       <w:r>
         <w:rPr>
           <w:b/>
@@ -1181,18 +1037,16 @@
           <w:bCs/>
           <w:lang w:val="en-US"/>
         </w:rPr>
-        <w:t xml:space="preserve">Docker </w:t>
-      </w:r>
-      <w:proofErr w:type="gramStart"/>
-      <w:r>
-        <w:rPr>
-          <w:b/>
-          <w:bCs/>
-          <w:lang w:val="en-US"/>
-        </w:rPr>
-        <w:t>inspect</w:t>
-      </w:r>
-      <w:proofErr w:type="gramEnd"/>
+        <w:t>Docker inspect</w:t>
+      </w:r>
+      <w:r>
+        <w:rPr>
+          <w:b/>
+          <w:bCs/>
+          <w:lang w:val="en-US"/>
+        </w:rPr>
+        <w:t xml:space="preserve"> image_name</w:t>
+      </w:r>
     </w:p>
     <w:p>
       <w:pPr>
@@ -1247,71 +1101,25 @@
           <w:bCs/>
           <w:lang w:val="en-US"/>
         </w:rPr>
-        <w:t xml:space="preserve">name </w:t>
-      </w:r>
-      <w:proofErr w:type="spellStart"/>
-      <w:r>
-        <w:rPr>
-          <w:b/>
-          <w:bCs/>
-          <w:lang w:val="en-US"/>
-        </w:rPr>
-        <w:t>javacontainer</w:t>
-      </w:r>
-      <w:proofErr w:type="spellEnd"/>
-      <w:r>
-        <w:rPr>
-          <w:b/>
-          <w:bCs/>
-          <w:lang w:val="en-US"/>
-        </w:rPr>
-        <w:t xml:space="preserve"> -it -d </w:t>
-      </w:r>
-      <w:proofErr w:type="spellStart"/>
-      <w:r>
-        <w:rPr>
-          <w:b/>
-          <w:bCs/>
-          <w:lang w:val="en-US"/>
-        </w:rPr>
-        <w:t>openjdk</w:t>
-      </w:r>
-      <w:proofErr w:type="spellEnd"/>
-    </w:p>
-    <w:p>
-      <w:pPr>
-        <w:pStyle w:val="ListParagraph"/>
-        <w:rPr>
-          <w:b/>
-          <w:bCs/>
-          <w:lang w:val="en-US"/>
-        </w:rPr>
-      </w:pPr>
-      <w:r>
-        <w:rPr>
-          <w:b/>
-          <w:bCs/>
-          <w:lang w:val="en-US"/>
-        </w:rPr>
-        <w:t xml:space="preserve">to go inside the </w:t>
-      </w:r>
-      <w:proofErr w:type="gramStart"/>
-      <w:r>
-        <w:rPr>
-          <w:b/>
-          <w:bCs/>
-          <w:lang w:val="en-US"/>
-        </w:rPr>
-        <w:t>container</w:t>
-      </w:r>
-      <w:proofErr w:type="gramEnd"/>
-      <w:r>
-        <w:rPr>
-          <w:b/>
-          <w:bCs/>
-          <w:lang w:val="en-US"/>
-        </w:rPr>
-        <w:t xml:space="preserve"> we use </w:t>
+        <w:t>name javacontainer -it -d openjdk</w:t>
+      </w:r>
+    </w:p>
+    <w:p>
+      <w:pPr>
+        <w:pStyle w:val="ListParagraph"/>
+        <w:rPr>
+          <w:b/>
+          <w:bCs/>
+          <w:lang w:val="en-US"/>
+        </w:rPr>
+      </w:pPr>
+      <w:r>
+        <w:rPr>
+          <w:b/>
+          <w:bCs/>
+          <w:lang w:val="en-US"/>
+        </w:rPr>
+        <w:t xml:space="preserve">to go inside the container we use </w:t>
       </w:r>
     </w:p>
     <w:p>
@@ -1331,9 +1139,8 @@
           <w:color w:val="FF0000"/>
           <w:lang w:val="en-US"/>
         </w:rPr>
-        <w:t xml:space="preserve">docker exec -it </w:t>
-      </w:r>
-      <w:proofErr w:type="spellStart"/>
+        <w:t>docker exec -it javaContainer</w:t>
+      </w:r>
       <w:r>
         <w:rPr>
           <w:b/>
@@ -1341,29 +1148,8 @@
           <w:color w:val="FF0000"/>
           <w:lang w:val="en-US"/>
         </w:rPr>
-        <w:t>javaContainer</w:t>
-      </w:r>
-      <w:proofErr w:type="spellEnd"/>
-      <w:r>
-        <w:rPr>
-          <w:b/>
-          <w:bCs/>
-          <w:color w:val="FF0000"/>
-          <w:lang w:val="en-US"/>
-        </w:rPr>
-        <w:t xml:space="preserve"> </w:t>
-      </w:r>
-      <w:proofErr w:type="spellStart"/>
-      <w:r>
-        <w:rPr>
-          <w:b/>
-          <w:bCs/>
-          <w:color w:val="FF0000"/>
-          <w:lang w:val="en-US"/>
-        </w:rPr>
-        <w:t>jshell</w:t>
-      </w:r>
-      <w:proofErr w:type="spellEnd"/>
+        <w:t xml:space="preserve"> jshell</w:t>
+      </w:r>
     </w:p>
     <w:p>
       <w:pPr>
@@ -1384,25 +1170,7 @@
           <w:bCs/>
           <w:lang w:val="en-US"/>
         </w:rPr>
-        <w:t xml:space="preserve">To see the history of </w:t>
-      </w:r>
-      <w:proofErr w:type="spellStart"/>
-      <w:r>
-        <w:rPr>
-          <w:b/>
-          <w:bCs/>
-          <w:lang w:val="en-US"/>
-        </w:rPr>
-        <w:t>jshell</w:t>
-      </w:r>
-      <w:proofErr w:type="spellEnd"/>
-      <w:r>
-        <w:rPr>
-          <w:b/>
-          <w:bCs/>
-          <w:lang w:val="en-US"/>
-        </w:rPr>
-        <w:t xml:space="preserve"> use /history</w:t>
+        <w:t>To see the history of jshell use /history</w:t>
       </w:r>
     </w:p>
     <w:p>
@@ -1424,25 +1192,7 @@
           <w:bCs/>
           <w:lang w:val="en-US"/>
         </w:rPr>
-        <w:t xml:space="preserve">To exist from any </w:t>
-      </w:r>
-      <w:proofErr w:type="gramStart"/>
-      <w:r>
-        <w:rPr>
-          <w:b/>
-          <w:bCs/>
-          <w:lang w:val="en-US"/>
-        </w:rPr>
-        <w:t>container</w:t>
-      </w:r>
-      <w:proofErr w:type="gramEnd"/>
-      <w:r>
-        <w:rPr>
-          <w:b/>
-          <w:bCs/>
-          <w:lang w:val="en-US"/>
-        </w:rPr>
-        <w:t xml:space="preserve"> we can use /exit</w:t>
+        <w:t>To exist from any container we can use /exit</w:t>
       </w:r>
     </w:p>
     <w:p>
@@ -1464,135 +1214,61 @@
           <w:bCs/>
           <w:lang w:val="en-US"/>
         </w:rPr>
-        <w:t xml:space="preserve">How to work upon the my </w:t>
-      </w:r>
-      <w:proofErr w:type="spellStart"/>
-      <w:r>
-        <w:rPr>
-          <w:b/>
-          <w:bCs/>
-          <w:lang w:val="en-US"/>
-        </w:rPr>
-        <w:t>Sql</w:t>
-      </w:r>
-      <w:proofErr w:type="spellEnd"/>
-      <w:r>
-        <w:rPr>
-          <w:b/>
-          <w:bCs/>
-          <w:lang w:val="en-US"/>
-        </w:rPr>
-        <w:t xml:space="preserve"> </w:t>
-      </w:r>
-    </w:p>
-    <w:p>
-      <w:pPr>
-        <w:pStyle w:val="ListParagraph"/>
-        <w:rPr>
-          <w:b/>
-          <w:bCs/>
-          <w:lang w:val="en-US"/>
-        </w:rPr>
-      </w:pPr>
-      <w:r>
-        <w:rPr>
-          <w:b/>
-          <w:bCs/>
-          <w:lang w:val="en-US"/>
-        </w:rPr>
-        <w:t xml:space="preserve">Docker run –name </w:t>
-      </w:r>
-      <w:proofErr w:type="spellStart"/>
-      <w:r>
-        <w:rPr>
-          <w:b/>
-          <w:bCs/>
-          <w:lang w:val="en-US"/>
-        </w:rPr>
-        <w:t>mysqlDB</w:t>
-      </w:r>
-      <w:proofErr w:type="spellEnd"/>
-      <w:r>
-        <w:rPr>
-          <w:b/>
-          <w:bCs/>
-          <w:lang w:val="en-US"/>
-        </w:rPr>
-        <w:t xml:space="preserve"> -e MYSQL_ROOT_PASSWORD=root -it -d </w:t>
-      </w:r>
-      <w:proofErr w:type="spellStart"/>
-      <w:r>
-        <w:rPr>
-          <w:b/>
-          <w:bCs/>
-          <w:lang w:val="en-US"/>
-        </w:rPr>
-        <w:t>mysql</w:t>
-      </w:r>
-      <w:proofErr w:type="spellEnd"/>
-    </w:p>
-    <w:p>
-      <w:pPr>
-        <w:pStyle w:val="ListParagraph"/>
-        <w:rPr>
-          <w:b/>
-          <w:bCs/>
-          <w:lang w:val="en-US"/>
-        </w:rPr>
-      </w:pPr>
-      <w:r>
-        <w:rPr>
-          <w:b/>
-          <w:bCs/>
-          <w:lang w:val="en-US"/>
-        </w:rPr>
-        <w:t xml:space="preserve">Docker exec -it </w:t>
-      </w:r>
-      <w:proofErr w:type="spellStart"/>
-      <w:r>
-        <w:rPr>
-          <w:b/>
-          <w:bCs/>
-          <w:lang w:val="en-US"/>
-        </w:rPr>
-        <w:t>mysqlDb</w:t>
-      </w:r>
-      <w:proofErr w:type="spellEnd"/>
-      <w:r>
-        <w:rPr>
-          <w:b/>
-          <w:bCs/>
-          <w:lang w:val="en-US"/>
-        </w:rPr>
-        <w:t xml:space="preserve"> bash</w:t>
-      </w:r>
-    </w:p>
-    <w:p>
-      <w:pPr>
-        <w:pStyle w:val="ListParagraph"/>
-        <w:rPr>
-          <w:b/>
-          <w:bCs/>
-          <w:lang w:val="en-US"/>
-        </w:rPr>
-      </w:pPr>
-      <w:proofErr w:type="spellStart"/>
-      <w:r>
-        <w:rPr>
-          <w:b/>
-          <w:bCs/>
-          <w:lang w:val="en-US"/>
-        </w:rPr>
-        <w:t>Mysql</w:t>
-      </w:r>
-      <w:proofErr w:type="spellEnd"/>
-      <w:r>
-        <w:rPr>
-          <w:b/>
-          <w:bCs/>
-          <w:lang w:val="en-US"/>
-        </w:rPr>
-        <w:t xml:space="preserve"> -p</w:t>
+        <w:t xml:space="preserve">How to work upon the my Sql </w:t>
+      </w:r>
+    </w:p>
+    <w:p>
+      <w:pPr>
+        <w:pStyle w:val="ListParagraph"/>
+        <w:rPr>
+          <w:b/>
+          <w:bCs/>
+          <w:lang w:val="en-US"/>
+        </w:rPr>
+      </w:pPr>
+      <w:r>
+        <w:rPr>
+          <w:b/>
+          <w:bCs/>
+          <w:lang w:val="en-US"/>
+        </w:rPr>
+        <w:t>Docker run –name mysqlDB -e MYSQL_ROOT_PASSWORD=root -it -d mysql</w:t>
+      </w:r>
+    </w:p>
+    <w:p>
+      <w:pPr>
+        <w:pStyle w:val="ListParagraph"/>
+        <w:rPr>
+          <w:b/>
+          <w:bCs/>
+          <w:lang w:val="en-US"/>
+        </w:rPr>
+      </w:pPr>
+      <w:r>
+        <w:rPr>
+          <w:b/>
+          <w:bCs/>
+          <w:lang w:val="en-US"/>
+        </w:rPr>
+        <w:t>Docker exec -it mysqlDb bash</w:t>
+      </w:r>
+    </w:p>
+    <w:p>
+      <w:pPr>
+        <w:pStyle w:val="ListParagraph"/>
+        <w:rPr>
+          <w:b/>
+          <w:bCs/>
+          <w:lang w:val="en-US"/>
+        </w:rPr>
+      </w:pPr>
+      <w:r>
+        <w:rPr>
+          <w:b/>
+          <w:bCs/>
+          <w:lang w:val="en-US"/>
+        </w:rPr>
+        <w:t>Mysql -p</w:t>
       </w:r>
     </w:p>
     <w:p>
@@ -1634,63 +1310,25 @@
           <w:color w:val="FF0000"/>
           <w:lang w:val="en-US"/>
         </w:rPr>
-        <w:t xml:space="preserve">To Stop the </w:t>
-      </w:r>
-      <w:proofErr w:type="gramStart"/>
-      <w:r>
-        <w:rPr>
-          <w:b/>
-          <w:bCs/>
-          <w:color w:val="FF0000"/>
-          <w:lang w:val="en-US"/>
-        </w:rPr>
-        <w:t>container</w:t>
-      </w:r>
-      <w:proofErr w:type="gramEnd"/>
-      <w:r>
-        <w:rPr>
-          <w:b/>
-          <w:bCs/>
-          <w:color w:val="FF0000"/>
-          <w:lang w:val="en-US"/>
-        </w:rPr>
-        <w:t xml:space="preserve"> we use</w:t>
-      </w:r>
-    </w:p>
-    <w:p>
-      <w:pPr>
-        <w:pStyle w:val="ListParagraph"/>
-        <w:rPr>
-          <w:b/>
-          <w:bCs/>
-          <w:lang w:val="en-US"/>
-        </w:rPr>
-      </w:pPr>
-      <w:r>
-        <w:rPr>
-          <w:b/>
-          <w:bCs/>
-          <w:lang w:val="en-US"/>
-        </w:rPr>
-        <w:t xml:space="preserve">Docker stop </w:t>
-      </w:r>
-      <w:proofErr w:type="spellStart"/>
-      <w:r>
-        <w:rPr>
-          <w:b/>
-          <w:bCs/>
-          <w:lang w:val="en-US"/>
-        </w:rPr>
-        <w:t>container_name</w:t>
-      </w:r>
-      <w:proofErr w:type="spellEnd"/>
-      <w:r>
-        <w:rPr>
-          <w:b/>
-          <w:bCs/>
-          <w:lang w:val="en-US"/>
-        </w:rPr>
-        <w:t xml:space="preserve"> or Id</w:t>
+        <w:t>To Stop the container we use</w:t>
+      </w:r>
+    </w:p>
+    <w:p>
+      <w:pPr>
+        <w:pStyle w:val="ListParagraph"/>
+        <w:rPr>
+          <w:b/>
+          <w:bCs/>
+          <w:lang w:val="en-US"/>
+        </w:rPr>
+      </w:pPr>
+      <w:r>
+        <w:rPr>
+          <w:b/>
+          <w:bCs/>
+          <w:lang w:val="en-US"/>
+        </w:rPr>
+        <w:t>Docker stop container_name or Id</w:t>
       </w:r>
     </w:p>
     <w:p>
@@ -1712,25 +1350,7 @@
           <w:bCs/>
           <w:lang w:val="en-US"/>
         </w:rPr>
-        <w:t xml:space="preserve">To remove the docker history from docker </w:t>
-      </w:r>
-      <w:proofErr w:type="spellStart"/>
-      <w:r>
-        <w:rPr>
-          <w:b/>
-          <w:bCs/>
-          <w:lang w:val="en-US"/>
-        </w:rPr>
-        <w:t>ps</w:t>
-      </w:r>
-      <w:proofErr w:type="spellEnd"/>
-      <w:r>
-        <w:rPr>
-          <w:b/>
-          <w:bCs/>
-          <w:lang w:val="en-US"/>
-        </w:rPr>
-        <w:t xml:space="preserve"> -a we use docker id</w:t>
+        <w:t>To remove the docker history from docker ps -a we use docker id</w:t>
       </w:r>
     </w:p>
     <w:p>
@@ -1788,25 +1408,7 @@
           <w:bCs/>
           <w:lang w:val="en-US"/>
         </w:rPr>
-        <w:t xml:space="preserve">Docker </w:t>
-      </w:r>
-      <w:proofErr w:type="spellStart"/>
-      <w:r>
-        <w:rPr>
-          <w:b/>
-          <w:bCs/>
-          <w:lang w:val="en-US"/>
-        </w:rPr>
-        <w:t>rmi</w:t>
-      </w:r>
-      <w:proofErr w:type="spellEnd"/>
-      <w:r>
-        <w:rPr>
-          <w:b/>
-          <w:bCs/>
-          <w:lang w:val="en-US"/>
-        </w:rPr>
-        <w:t xml:space="preserve"> image name</w:t>
+        <w:t>Docker rmi image name</w:t>
       </w:r>
     </w:p>
     <w:p>
@@ -1906,25 +1508,7 @@
           <w:bCs/>
           <w:lang w:val="en-US"/>
         </w:rPr>
-        <w:t xml:space="preserve">First you have to create file as </w:t>
-      </w:r>
-      <w:proofErr w:type="spellStart"/>
-      <w:r>
-        <w:rPr>
-          <w:b/>
-          <w:bCs/>
-          <w:lang w:val="en-US"/>
-        </w:rPr>
-        <w:t>dockerfile</w:t>
-      </w:r>
-      <w:proofErr w:type="spellEnd"/>
-      <w:r>
-        <w:rPr>
-          <w:b/>
-          <w:bCs/>
-          <w:lang w:val="en-US"/>
-        </w:rPr>
-        <w:t xml:space="preserve"> without any extension</w:t>
+        <w:t>First you have to create file as dockerfile without any extension</w:t>
       </w:r>
     </w:p>
     <w:p>
@@ -1946,25 +1530,7 @@
           <w:bCs/>
           <w:lang w:val="en-US"/>
         </w:rPr>
-        <w:t xml:space="preserve">In that </w:t>
-      </w:r>
-      <w:proofErr w:type="gramStart"/>
-      <w:r>
-        <w:rPr>
-          <w:b/>
-          <w:bCs/>
-          <w:lang w:val="en-US"/>
-        </w:rPr>
-        <w:t>folder  create</w:t>
-      </w:r>
-      <w:proofErr w:type="gramEnd"/>
-      <w:r>
-        <w:rPr>
-          <w:b/>
-          <w:bCs/>
-          <w:lang w:val="en-US"/>
-        </w:rPr>
-        <w:t xml:space="preserve"> your logic for java </w:t>
+        <w:t xml:space="preserve">In that folder  create your logic for java </w:t>
       </w:r>
     </w:p>
     <w:p>
@@ -1983,25 +1549,7 @@
           <w:bCs/>
           <w:lang w:val="en-US"/>
         </w:rPr>
-        <w:t xml:space="preserve">In the </w:t>
-      </w:r>
-      <w:proofErr w:type="spellStart"/>
-      <w:r>
-        <w:rPr>
-          <w:b/>
-          <w:bCs/>
-          <w:lang w:val="en-US"/>
-        </w:rPr>
-        <w:t>dockerFile</w:t>
-      </w:r>
-      <w:proofErr w:type="spellEnd"/>
-      <w:r>
-        <w:rPr>
-          <w:b/>
-          <w:bCs/>
-          <w:lang w:val="en-US"/>
-        </w:rPr>
-        <w:t xml:space="preserve"> we write </w:t>
+        <w:t xml:space="preserve">In the dockerFile we write </w:t>
       </w:r>
     </w:p>
     <w:p>
@@ -2101,7 +1649,6 @@
           <w14:ligatures w14:val="none"/>
         </w:rPr>
       </w:pPr>
-      <w:proofErr w:type="gramStart"/>
       <w:r>
         <w:rPr>
           <w:rFonts w:ascii="Consolas" w:eastAsia="Times New Roman" w:hAnsi="Consolas" w:cs="Times New Roman"/>
@@ -2138,7 +1685,6 @@
         </w:rPr>
         <w:t>.</w:t>
       </w:r>
-      <w:proofErr w:type="gramEnd"/>
       <w:r>
         <w:rPr>
           <w:rFonts w:ascii="Consolas" w:eastAsia="Times New Roman" w:hAnsi="Consolas" w:cs="Times New Roman"/>
@@ -2253,7 +1799,6 @@
         </w:rPr>
         <w:t xml:space="preserve"> </w:t>
       </w:r>
-      <w:proofErr w:type="spellStart"/>
       <w:r>
         <w:rPr>
           <w:rFonts w:ascii="Consolas" w:eastAsia="Times New Roman" w:hAnsi="Consolas" w:cs="Times New Roman"/>
@@ -2266,7 +1811,6 @@
         </w:rPr>
         <w:t>javac</w:t>
       </w:r>
-      <w:proofErr w:type="spellEnd"/>
       <w:r>
         <w:rPr>
           <w:rFonts w:ascii="Consolas" w:eastAsia="Times New Roman" w:hAnsi="Consolas" w:cs="Times New Roman"/>
@@ -2364,9 +1908,20 @@
           <w:lang w:eastAsia="en-IN"/>
           <w14:ligatures w14:val="none"/>
         </w:rPr>
-        <w:t>"</w:t>
-      </w:r>
-      <w:proofErr w:type="spellStart"/>
+        <w:t>"java"</w:t>
+      </w:r>
+      <w:r>
+        <w:rPr>
+          <w:rFonts w:ascii="Consolas" w:eastAsia="Times New Roman" w:hAnsi="Consolas" w:cs="Times New Roman"/>
+          <w:color w:val="9CDCFE"/>
+          <w:kern w:val="0"/>
+          <w:sz w:val="21"/>
+          <w:szCs w:val="21"/>
+          <w:lang w:eastAsia="en-IN"/>
+          <w14:ligatures w14:val="none"/>
+        </w:rPr>
+        <w:t>,</w:t>
+      </w:r>
       <w:r>
         <w:rPr>
           <w:rFonts w:ascii="Consolas" w:eastAsia="Times New Roman" w:hAnsi="Consolas" w:cs="Times New Roman"/>
@@ -2377,44 +1932,7 @@
           <w:lang w:eastAsia="en-IN"/>
           <w14:ligatures w14:val="none"/>
         </w:rPr>
-        <w:t>java"</w:t>
-      </w:r>
-      <w:r>
-        <w:rPr>
-          <w:rFonts w:ascii="Consolas" w:eastAsia="Times New Roman" w:hAnsi="Consolas" w:cs="Times New Roman"/>
-          <w:color w:val="9CDCFE"/>
-          <w:kern w:val="0"/>
-          <w:sz w:val="21"/>
-          <w:szCs w:val="21"/>
-          <w:lang w:eastAsia="en-IN"/>
-          <w14:ligatures w14:val="none"/>
-        </w:rPr>
-        <w:t>,</w:t>
-      </w:r>
-      <w:r>
-        <w:rPr>
-          <w:rFonts w:ascii="Consolas" w:eastAsia="Times New Roman" w:hAnsi="Consolas" w:cs="Times New Roman"/>
-          <w:color w:val="CE9178"/>
-          <w:kern w:val="0"/>
-          <w:sz w:val="21"/>
-          <w:szCs w:val="21"/>
-          <w:lang w:eastAsia="en-IN"/>
-          <w14:ligatures w14:val="none"/>
-        </w:rPr>
-        <w:t>"calculator</w:t>
-      </w:r>
-      <w:proofErr w:type="spellEnd"/>
-      <w:r>
-        <w:rPr>
-          <w:rFonts w:ascii="Consolas" w:eastAsia="Times New Roman" w:hAnsi="Consolas" w:cs="Times New Roman"/>
-          <w:color w:val="CE9178"/>
-          <w:kern w:val="0"/>
-          <w:sz w:val="21"/>
-          <w:szCs w:val="21"/>
-          <w:lang w:eastAsia="en-IN"/>
-          <w14:ligatures w14:val="none"/>
-        </w:rPr>
-        <w:t>"</w:t>
+        <w:t>"calculator"</w:t>
       </w:r>
       <w:r>
         <w:rPr>
@@ -2474,25 +1992,7 @@
           <w:lang w:val="en-US"/>
         </w:rPr>
         <w:lastRenderedPageBreak/>
-        <w:t xml:space="preserve">How to build this </w:t>
-      </w:r>
-      <w:proofErr w:type="spellStart"/>
-      <w:r>
-        <w:rPr>
-          <w:b/>
-          <w:bCs/>
-          <w:lang w:val="en-US"/>
-        </w:rPr>
-        <w:t>dockerFile</w:t>
-      </w:r>
-      <w:proofErr w:type="spellEnd"/>
-      <w:r>
-        <w:rPr>
-          <w:b/>
-          <w:bCs/>
-          <w:lang w:val="en-US"/>
-        </w:rPr>
-        <w:t xml:space="preserve"> </w:t>
+        <w:t xml:space="preserve">How to build this dockerFile </w:t>
       </w:r>
     </w:p>
     <w:p>
@@ -2527,28 +2027,8 @@
           <w:bCs/>
           <w:lang w:val="en-US"/>
         </w:rPr>
-        <w:t xml:space="preserve">docker build -t </w:t>
-      </w:r>
-      <w:proofErr w:type="spellStart"/>
-      <w:proofErr w:type="gramStart"/>
-      <w:r>
-        <w:rPr>
-          <w:b/>
-          <w:bCs/>
-          <w:lang w:val="en-US"/>
-        </w:rPr>
-        <w:t>mycalculatorimage</w:t>
-      </w:r>
-      <w:proofErr w:type="spellEnd"/>
-      <w:r>
-        <w:rPr>
-          <w:b/>
-          <w:bCs/>
-          <w:lang w:val="en-US"/>
-        </w:rPr>
-        <w:t xml:space="preserve"> .</w:t>
-      </w:r>
-      <w:proofErr w:type="gramEnd"/>
+        <w:t>docker build -t mycalculatorimage .</w:t>
+      </w:r>
     </w:p>
     <w:p>
       <w:pPr>
@@ -2569,25 +2049,7 @@
           <w:bCs/>
           <w:lang w:val="en-US"/>
         </w:rPr>
-        <w:t xml:space="preserve">To run the new </w:t>
-      </w:r>
-      <w:proofErr w:type="spellStart"/>
-      <w:r>
-        <w:rPr>
-          <w:b/>
-          <w:bCs/>
-          <w:lang w:val="en-US"/>
-        </w:rPr>
-        <w:t>mycalculator</w:t>
-      </w:r>
-      <w:proofErr w:type="spellEnd"/>
-      <w:r>
-        <w:rPr>
-          <w:b/>
-          <w:bCs/>
-          <w:lang w:val="en-US"/>
-        </w:rPr>
-        <w:t xml:space="preserve"> image by</w:t>
+        <w:t>To run the new mycalculator image by</w:t>
       </w:r>
       <w:r>
         <w:rPr>
@@ -2603,54 +2065,8 @@
           <w:bCs/>
           <w:lang w:val="en-US"/>
         </w:rPr>
-        <w:t xml:space="preserve">docker run --name </w:t>
-      </w:r>
-      <w:proofErr w:type="spellStart"/>
-      <w:r>
-        <w:rPr>
-          <w:b/>
-          <w:bCs/>
-          <w:lang w:val="en-US"/>
-        </w:rPr>
-        <w:t>calculatorContainer</w:t>
-      </w:r>
-      <w:proofErr w:type="spellEnd"/>
-      <w:r>
-        <w:rPr>
-          <w:b/>
-          <w:bCs/>
-          <w:lang w:val="en-US"/>
-        </w:rPr>
-        <w:t xml:space="preserve"> -</w:t>
-      </w:r>
-      <w:proofErr w:type="gramStart"/>
-      <w:r>
-        <w:rPr>
-          <w:b/>
-          <w:bCs/>
-          <w:lang w:val="en-US"/>
-        </w:rPr>
-        <w:t>it  -</w:t>
-      </w:r>
-      <w:proofErr w:type="gramEnd"/>
-      <w:r>
-        <w:rPr>
-          <w:b/>
-          <w:bCs/>
-          <w:lang w:val="en-US"/>
-        </w:rPr>
-        <w:t xml:space="preserve">d </w:t>
-      </w:r>
-      <w:proofErr w:type="spellStart"/>
-      <w:r>
-        <w:rPr>
-          <w:b/>
-          <w:bCs/>
-          <w:lang w:val="en-US"/>
-        </w:rPr>
-        <w:t>mycalculatorimage</w:t>
-      </w:r>
-      <w:proofErr w:type="spellEnd"/>
+        <w:t>docker run --name calculatorContainer -it  -d mycalculatorimage</w:t>
+      </w:r>
     </w:p>
     <w:p>
       <w:pPr>
@@ -2687,25 +2103,7 @@
           <w:bCs/>
           <w:lang w:val="en-US"/>
         </w:rPr>
-        <w:t xml:space="preserve">docker exec -it </w:t>
-      </w:r>
-      <w:proofErr w:type="spellStart"/>
-      <w:r>
-        <w:rPr>
-          <w:b/>
-          <w:bCs/>
-          <w:lang w:val="en-US"/>
-        </w:rPr>
-        <w:t>calculatorContainer</w:t>
-      </w:r>
-      <w:proofErr w:type="spellEnd"/>
-      <w:r>
-        <w:rPr>
-          <w:b/>
-          <w:bCs/>
-          <w:lang w:val="en-US"/>
-        </w:rPr>
-        <w:t xml:space="preserve"> java calculator</w:t>
+        <w:t>docker exec -it calculatorContainer java calculator</w:t>
       </w:r>
     </w:p>
     <w:p>
@@ -2748,53 +2146,25 @@
           <w:bCs/>
           <w:lang w:val="en-US"/>
         </w:rPr>
-        <w:t xml:space="preserve">Docker </w:t>
-      </w:r>
-      <w:proofErr w:type="spellStart"/>
-      <w:r>
-        <w:rPr>
-          <w:b/>
-          <w:bCs/>
-          <w:lang w:val="en-US"/>
-        </w:rPr>
-        <w:t>ps</w:t>
-      </w:r>
-      <w:proofErr w:type="spellEnd"/>
-      <w:r>
-        <w:rPr>
-          <w:b/>
-          <w:bCs/>
-          <w:lang w:val="en-US"/>
-        </w:rPr>
-        <w:t xml:space="preserve"> </w:t>
-      </w:r>
-    </w:p>
-    <w:p>
-      <w:pPr>
-        <w:rPr>
-          <w:b/>
-          <w:bCs/>
-          <w:lang w:val="en-US"/>
-        </w:rPr>
-      </w:pPr>
-      <w:r>
-        <w:rPr>
-          <w:b/>
-          <w:bCs/>
-          <w:lang w:val="en-US"/>
-        </w:rPr>
-        <w:t xml:space="preserve">Docker stop </w:t>
-      </w:r>
-      <w:proofErr w:type="spellStart"/>
-      <w:r>
-        <w:rPr>
-          <w:b/>
-          <w:bCs/>
-          <w:lang w:val="en-US"/>
-        </w:rPr>
-        <w:t>Container_name</w:t>
-      </w:r>
-      <w:proofErr w:type="spellEnd"/>
+        <w:t xml:space="preserve">Docker ps </w:t>
+      </w:r>
+    </w:p>
+    <w:p>
+      <w:pPr>
+        <w:rPr>
+          <w:b/>
+          <w:bCs/>
+          <w:lang w:val="en-US"/>
+        </w:rPr>
+      </w:pPr>
+      <w:r>
+        <w:rPr>
+          <w:b/>
+          <w:bCs/>
+          <w:lang w:val="en-US"/>
+        </w:rPr>
+        <w:t>Docker stop Container_name</w:t>
+      </w:r>
     </w:p>
     <w:p>
       <w:pPr>
@@ -2812,7 +2182,6 @@
         </w:rPr>
         <w:t xml:space="preserve">Docker rm </w:t>
       </w:r>
-      <w:proofErr w:type="spellStart"/>
       <w:r>
         <w:rPr>
           <w:b/>
@@ -2821,52 +2190,23 @@
         </w:rPr>
         <w:t>container_Id</w:t>
       </w:r>
-      <w:proofErr w:type="spellEnd"/>
-    </w:p>
-    <w:p>
-      <w:pPr>
-        <w:rPr>
-          <w:b/>
-          <w:bCs/>
-          <w:lang w:val="en-US"/>
-        </w:rPr>
-      </w:pPr>
-      <w:r>
-        <w:rPr>
-          <w:b/>
-          <w:bCs/>
-          <w:lang w:val="en-US"/>
-        </w:rPr>
-        <w:t xml:space="preserve">Docker </w:t>
-      </w:r>
-      <w:proofErr w:type="spellStart"/>
-      <w:r>
-        <w:rPr>
-          <w:b/>
-          <w:bCs/>
-          <w:lang w:val="en-US"/>
-        </w:rPr>
-        <w:t>rmi</w:t>
-      </w:r>
-      <w:proofErr w:type="spellEnd"/>
-      <w:r>
-        <w:rPr>
-          <w:b/>
-          <w:bCs/>
-          <w:lang w:val="en-US"/>
-        </w:rPr>
-        <w:t xml:space="preserve"> </w:t>
-      </w:r>
-      <w:proofErr w:type="spellStart"/>
-      <w:r>
-        <w:rPr>
-          <w:b/>
-          <w:bCs/>
-          <w:lang w:val="en-US"/>
-        </w:rPr>
-        <w:t>image_Name</w:t>
-      </w:r>
-      <w:proofErr w:type="spellEnd"/>
+    </w:p>
+    <w:p>
+      <w:pPr>
+        <w:rPr>
+          <w:b/>
+          <w:bCs/>
+          <w:lang w:val="en-US"/>
+        </w:rPr>
+      </w:pPr>
+      <w:r>
+        <w:rPr>
+          <w:b/>
+          <w:bCs/>
+          <w:lang w:val="en-US"/>
+        </w:rPr>
+        <w:t>Docker rmi image_Name</w:t>
+      </w:r>
     </w:p>
     <w:p>
       <w:pPr>
@@ -2887,25 +2227,7 @@
           <w:bCs/>
           <w:lang w:val="en-US"/>
         </w:rPr>
-        <w:t xml:space="preserve">If you want to delete all the images from your </w:t>
-      </w:r>
-      <w:proofErr w:type="gramStart"/>
-      <w:r>
-        <w:rPr>
-          <w:b/>
-          <w:bCs/>
-          <w:lang w:val="en-US"/>
-        </w:rPr>
-        <w:t>local</w:t>
-      </w:r>
-      <w:proofErr w:type="gramEnd"/>
-      <w:r>
-        <w:rPr>
-          <w:b/>
-          <w:bCs/>
-          <w:lang w:val="en-US"/>
-        </w:rPr>
-        <w:t xml:space="preserve"> we can use</w:t>
+        <w:t>If you want to delete all the images from your local we can use</w:t>
       </w:r>
     </w:p>
     <w:p>
@@ -2981,27 +2303,7 @@
           <w:color w:val="FF0000"/>
           <w:lang w:val="en-US"/>
         </w:rPr>
-        <w:t xml:space="preserve">Create </w:t>
-      </w:r>
-      <w:proofErr w:type="spellStart"/>
-      <w:r>
-        <w:rPr>
-          <w:b/>
-          <w:bCs/>
-          <w:color w:val="FF0000"/>
-          <w:lang w:val="en-US"/>
-        </w:rPr>
-        <w:t>compose.yaml</w:t>
-      </w:r>
-      <w:proofErr w:type="spellEnd"/>
-      <w:r>
-        <w:rPr>
-          <w:b/>
-          <w:bCs/>
-          <w:color w:val="FF0000"/>
-          <w:lang w:val="en-US"/>
-        </w:rPr>
-        <w:t xml:space="preserve"> file</w:t>
+        <w:t>Create compose.yaml file</w:t>
       </w:r>
     </w:p>
     <w:p>
@@ -3069,7 +2371,6 @@
         </w:rPr>
         <w:t> </w:t>
       </w:r>
-      <w:proofErr w:type="spellStart"/>
       <w:r>
         <w:rPr>
           <w:rFonts w:ascii="Consolas" w:eastAsia="Times New Roman" w:hAnsi="Consolas" w:cs="Times New Roman"/>
@@ -3082,7 +2383,6 @@
         </w:rPr>
         <w:t>img</w:t>
       </w:r>
-      <w:proofErr w:type="spellEnd"/>
       <w:r>
         <w:rPr>
           <w:rFonts w:ascii="Consolas" w:eastAsia="Times New Roman" w:hAnsi="Consolas" w:cs="Times New Roman"/>
@@ -3134,7 +2434,6 @@
         </w:rPr>
         <w:t>build</w:t>
       </w:r>
-      <w:proofErr w:type="gramStart"/>
       <w:r>
         <w:rPr>
           <w:rFonts w:ascii="Consolas" w:eastAsia="Times New Roman" w:hAnsi="Consolas" w:cs="Times New Roman"/>
@@ -3159,7 +2458,6 @@
         </w:rPr>
         <w:t>.</w:t>
       </w:r>
-      <w:proofErr w:type="gramEnd"/>
     </w:p>
     <w:p>
       <w:pPr>
@@ -3187,7 +2485,6 @@
         </w:rPr>
         <w:t xml:space="preserve">  </w:t>
       </w:r>
-      <w:proofErr w:type="spellStart"/>
       <w:r>
         <w:rPr>
           <w:rFonts w:ascii="Consolas" w:eastAsia="Times New Roman" w:hAnsi="Consolas" w:cs="Times New Roman"/>
@@ -3200,7 +2497,6 @@
         </w:rPr>
         <w:t>container_name</w:t>
       </w:r>
-      <w:proofErr w:type="spellEnd"/>
       <w:r>
         <w:rPr>
           <w:rFonts w:ascii="Consolas" w:eastAsia="Times New Roman" w:hAnsi="Consolas" w:cs="Times New Roman"/>
@@ -3213,7 +2509,6 @@
         </w:rPr>
         <w:t xml:space="preserve">: </w:t>
       </w:r>
-      <w:proofErr w:type="spellStart"/>
       <w:r>
         <w:rPr>
           <w:rFonts w:ascii="Consolas" w:eastAsia="Times New Roman" w:hAnsi="Consolas" w:cs="Times New Roman"/>
@@ -3226,7 +2521,6 @@
         </w:rPr>
         <w:t>calculatorContainer</w:t>
       </w:r>
-      <w:proofErr w:type="spellEnd"/>
     </w:p>
     <w:p>
       <w:pPr>
@@ -3333,20 +2627,8 @@
           <w:bCs/>
           <w:lang w:val="en-US"/>
         </w:rPr>
-        <w:t>Docker push username/</w:t>
-      </w:r>
-      <w:proofErr w:type="spellStart"/>
-      <w:proofErr w:type="gramStart"/>
-      <w:r>
-        <w:rPr>
-          <w:b/>
-          <w:bCs/>
-          <w:lang w:val="en-US"/>
-        </w:rPr>
-        <w:t>imagename:withversion</w:t>
-      </w:r>
-      <w:proofErr w:type="spellEnd"/>
-      <w:proofErr w:type="gramEnd"/>
+        <w:t>Docker push username/imagename:withversion</w:t>
+      </w:r>
     </w:p>
     <w:p>
       <w:pPr>
@@ -3583,50 +2865,61 @@
           <w:sz w:val="20"/>
           <w:szCs w:val="20"/>
         </w:rPr>
-        <w:t xml:space="preserve"> </w:t>
-      </w:r>
-      <w:proofErr w:type="spellStart"/>
-      <w:r>
+        <w:t xml:space="preserve"> mentainer=</w:t>
+      </w:r>
+      <w:r>
+        <w:rPr>
+          <w:rFonts w:ascii="Courier New" w:hAnsi="Courier New" w:cs="Courier New"/>
+          <w:color w:val="2AA198"/>
+          <w:sz w:val="20"/>
+          <w:szCs w:val="20"/>
+        </w:rPr>
+        <w:t>"shubhamthakur614@gmail.com"</w:t>
+      </w:r>
+    </w:p>
+    <w:p>
+      <w:pPr>
+        <w:pStyle w:val="NormalWeb"/>
+        <w:shd w:val="clear" w:color="auto" w:fill="FFFFFF"/>
+        <w:spacing w:before="0" w:beforeAutospacing="0" w:after="0" w:afterAutospacing="0"/>
         <w:rPr>
           <w:rFonts w:ascii="Courier New" w:hAnsi="Courier New" w:cs="Courier New"/>
           <w:color w:val="000000"/>
           <w:sz w:val="20"/>
           <w:szCs w:val="20"/>
         </w:rPr>
-        <w:t>mentainer</w:t>
-      </w:r>
-      <w:proofErr w:type="spellEnd"/>
-      <w:r>
+      </w:pPr>
+    </w:p>
+    <w:p>
+      <w:pPr>
+        <w:pStyle w:val="NormalWeb"/>
+        <w:shd w:val="clear" w:color="auto" w:fill="FFFFFF"/>
+        <w:spacing w:before="0" w:beforeAutospacing="0" w:after="0" w:afterAutospacing="0"/>
         <w:rPr>
           <w:rFonts w:ascii="Courier New" w:hAnsi="Courier New" w:cs="Courier New"/>
           <w:color w:val="000000"/>
           <w:sz w:val="20"/>
           <w:szCs w:val="20"/>
         </w:rPr>
-        <w:t>=</w:t>
-      </w:r>
+      </w:pPr>
       <w:r>
         <w:rPr>
           <w:rFonts w:ascii="Courier New" w:hAnsi="Courier New" w:cs="Courier New"/>
-          <w:color w:val="2AA198"/>
+          <w:color w:val="859900"/>
           <w:sz w:val="20"/>
           <w:szCs w:val="20"/>
         </w:rPr>
-        <w:t>"shubhamthakur614@gmail.com"</w:t>
-      </w:r>
-    </w:p>
-    <w:p>
-      <w:pPr>
-        <w:pStyle w:val="NormalWeb"/>
-        <w:shd w:val="clear" w:color="auto" w:fill="FFFFFF"/>
-        <w:spacing w:before="0" w:beforeAutospacing="0" w:after="0" w:afterAutospacing="0"/>
+        <w:t>WORKDIR</w:t>
+      </w:r>
+      <w:r>
         <w:rPr>
           <w:rFonts w:ascii="Courier New" w:hAnsi="Courier New" w:cs="Courier New"/>
           <w:color w:val="000000"/>
           <w:sz w:val="20"/>
           <w:szCs w:val="20"/>
         </w:rPr>
-      </w:pPr>
+        <w:t xml:space="preserve"> /app</w:t>
+      </w:r>
     </w:p>
     <w:p>
       <w:pPr>
@@ -3640,6 +2933,19 @@
           <w:szCs w:val="20"/>
         </w:rPr>
       </w:pPr>
+    </w:p>
+    <w:p>
+      <w:pPr>
+        <w:pStyle w:val="NormalWeb"/>
+        <w:shd w:val="clear" w:color="auto" w:fill="FFFFFF"/>
+        <w:spacing w:before="0" w:beforeAutospacing="0" w:after="0" w:afterAutospacing="0"/>
+        <w:rPr>
+          <w:rFonts w:ascii="Courier New" w:hAnsi="Courier New" w:cs="Courier New"/>
+          <w:color w:val="000000"/>
+          <w:sz w:val="20"/>
+          <w:szCs w:val="20"/>
+        </w:rPr>
+      </w:pPr>
       <w:r>
         <w:rPr>
           <w:rFonts w:ascii="Courier New" w:hAnsi="Courier New" w:cs="Courier New"/>
@@ -3647,7 +2953,7 @@
           <w:sz w:val="20"/>
           <w:szCs w:val="20"/>
         </w:rPr>
-        <w:t>WORKDIR</w:t>
+        <w:t>COPY</w:t>
       </w:r>
       <w:r>
         <w:rPr>
@@ -3656,63 +2962,8 @@
           <w:sz w:val="20"/>
           <w:szCs w:val="20"/>
         </w:rPr>
-        <w:t xml:space="preserve"> /app</w:t>
-      </w:r>
-    </w:p>
-    <w:p>
-      <w:pPr>
-        <w:pStyle w:val="NormalWeb"/>
-        <w:shd w:val="clear" w:color="auto" w:fill="FFFFFF"/>
-        <w:spacing w:before="0" w:beforeAutospacing="0" w:after="0" w:afterAutospacing="0"/>
-        <w:rPr>
-          <w:rFonts w:ascii="Courier New" w:hAnsi="Courier New" w:cs="Courier New"/>
-          <w:color w:val="000000"/>
-          <w:sz w:val="20"/>
-          <w:szCs w:val="20"/>
-        </w:rPr>
-      </w:pPr>
-    </w:p>
-    <w:p>
-      <w:pPr>
-        <w:pStyle w:val="NormalWeb"/>
-        <w:shd w:val="clear" w:color="auto" w:fill="FFFFFF"/>
-        <w:spacing w:before="0" w:beforeAutospacing="0" w:after="0" w:afterAutospacing="0"/>
-        <w:rPr>
-          <w:rFonts w:ascii="Courier New" w:hAnsi="Courier New" w:cs="Courier New"/>
-          <w:color w:val="000000"/>
-          <w:sz w:val="20"/>
-          <w:szCs w:val="20"/>
-        </w:rPr>
-      </w:pPr>
-      <w:r>
-        <w:rPr>
-          <w:rFonts w:ascii="Courier New" w:hAnsi="Courier New" w:cs="Courier New"/>
-          <w:color w:val="859900"/>
-          <w:sz w:val="20"/>
-          <w:szCs w:val="20"/>
-        </w:rPr>
-        <w:t>COPY</w:t>
-      </w:r>
-      <w:r>
-        <w:rPr>
-          <w:rFonts w:ascii="Courier New" w:hAnsi="Courier New" w:cs="Courier New"/>
-          <w:color w:val="000000"/>
-          <w:sz w:val="20"/>
-          <w:szCs w:val="20"/>
-        </w:rPr>
-        <w:t xml:space="preserve"> </w:t>
-      </w:r>
-      <w:proofErr w:type="gramStart"/>
-      <w:r>
-        <w:rPr>
-          <w:rFonts w:ascii="Courier New" w:hAnsi="Courier New" w:cs="Courier New"/>
-          <w:color w:val="000000"/>
-          <w:sz w:val="20"/>
-          <w:szCs w:val="20"/>
-        </w:rPr>
-        <w:t>target/springboot-docker-demo-0.0.1-SNAPSHOT.jar  /app/springboot-docker-demo.jar</w:t>
-      </w:r>
-      <w:proofErr w:type="gramEnd"/>
+        <w:t xml:space="preserve"> target/springboot-docker-demo-0.0.1-SNAPSHOT.jar  /app/springboot-docker-demo.jar</w:t>
+      </w:r>
     </w:p>
     <w:p>
       <w:pPr>
@@ -3807,29 +3058,7 @@
           <w:szCs w:val="20"/>
           <w:shd w:val="clear" w:color="auto" w:fill="FFFFFF"/>
         </w:rPr>
-        <w:t>"</w:t>
-      </w:r>
-      <w:proofErr w:type="spellStart"/>
-      <w:r>
-        <w:rPr>
-          <w:rFonts w:ascii="Courier New" w:hAnsi="Courier New" w:cs="Courier New"/>
-          <w:color w:val="2AA198"/>
-          <w:sz w:val="20"/>
-          <w:szCs w:val="20"/>
-          <w:shd w:val="clear" w:color="auto" w:fill="FFFFFF"/>
-        </w:rPr>
-        <w:t>springboot</w:t>
-      </w:r>
-      <w:proofErr w:type="spellEnd"/>
-      <w:r>
-        <w:rPr>
-          <w:rFonts w:ascii="Courier New" w:hAnsi="Courier New" w:cs="Courier New"/>
-          <w:color w:val="2AA198"/>
-          <w:sz w:val="20"/>
-          <w:szCs w:val="20"/>
-          <w:shd w:val="clear" w:color="auto" w:fill="FFFFFF"/>
-        </w:rPr>
-        <w:t>-docker-demo.jar"</w:t>
+        <w:t>"springboot-docker-demo.jar"</w:t>
       </w:r>
       <w:r>
         <w:rPr>
@@ -3896,589 +3125,521 @@
           <w:color w:val="FF0000"/>
           <w:lang w:val="en-US"/>
         </w:rPr>
-        <w:t xml:space="preserve">docker build -t </w:t>
-      </w:r>
-      <w:proofErr w:type="spellStart"/>
+        <w:t>docker build -t springboot-docker-demo .</w:t>
+      </w:r>
       <w:r>
         <w:rPr>
           <w:color w:val="FF0000"/>
           <w:lang w:val="en-US"/>
         </w:rPr>
-        <w:t>springboot</w:t>
-      </w:r>
-      <w:proofErr w:type="spellEnd"/>
-      <w:r>
+        <w:br/>
+      </w:r>
+      <w:r>
+        <w:rPr>
+          <w:lang w:val="en-US"/>
+        </w:rPr>
+        <w:t xml:space="preserve">where  -t </w:t>
+      </w:r>
+      <w:r>
+        <w:rPr>
+          <w:lang w:val="en-US"/>
+        </w:rPr>
+        <w:t xml:space="preserve">(tag name) </w:t>
+      </w:r>
+      <w:r>
+        <w:rPr>
+          <w:lang w:val="en-US"/>
+        </w:rPr>
+        <w:t xml:space="preserve">spring boot-docker-demo is </w:t>
+      </w:r>
+      <w:r>
+        <w:rPr>
+          <w:lang w:val="en-US"/>
+        </w:rPr>
+        <w:t xml:space="preserve">the </w:t>
+      </w:r>
+      <w:r>
+        <w:rPr>
+          <w:lang w:val="en-US"/>
+        </w:rPr>
+        <w:t xml:space="preserve">name to image and space dot is </w:t>
+      </w:r>
+      <w:r>
+        <w:rPr>
+          <w:lang w:val="en-US"/>
+        </w:rPr>
+        <w:t>within</w:t>
+      </w:r>
+      <w:r>
+        <w:rPr>
+          <w:lang w:val="en-US"/>
+        </w:rPr>
+        <w:t xml:space="preserve"> current </w:t>
+      </w:r>
+      <w:r>
+        <w:rPr>
+          <w:lang w:val="en-US"/>
+        </w:rPr>
+        <w:t>directory</w:t>
+      </w:r>
+    </w:p>
+    <w:p>
+      <w:pPr>
+        <w:pStyle w:val="ListParagraph"/>
+        <w:rPr>
+          <w:lang w:val="en-US"/>
+        </w:rPr>
+      </w:pPr>
+    </w:p>
+    <w:p>
+      <w:pPr>
+        <w:pStyle w:val="ListParagraph"/>
         <w:rPr>
           <w:color w:val="FF0000"/>
           <w:lang w:val="en-US"/>
         </w:rPr>
-        <w:t>-docker-</w:t>
-      </w:r>
-      <w:proofErr w:type="gramStart"/>
+      </w:pPr>
       <w:r>
         <w:rPr>
           <w:color w:val="FF0000"/>
           <w:lang w:val="en-US"/>
         </w:rPr>
-        <w:t>demo .</w:t>
-      </w:r>
-      <w:proofErr w:type="gramEnd"/>
-      <w:r>
-        <w:rPr>
+        <w:t>Docker build -t springboot-docker-demo:0.1.RELEASE .</w:t>
+      </w:r>
+    </w:p>
+    <w:p>
+      <w:pPr>
+        <w:pStyle w:val="ListParagraph"/>
+        <w:rPr>
+          <w:lang w:val="en-US"/>
+        </w:rPr>
+      </w:pPr>
+      <w:r>
+        <w:rPr>
+          <w:lang w:val="en-US"/>
+        </w:rPr>
+        <w:t>To Run this docker image  will use</w:t>
+      </w:r>
+    </w:p>
+    <w:p>
+      <w:pPr>
+        <w:pStyle w:val="ListParagraph"/>
+        <w:rPr>
+          <w:lang w:val="en-US"/>
+        </w:rPr>
+      </w:pPr>
+      <w:r>
+        <w:rPr>
+          <w:lang w:val="en-US"/>
+        </w:rPr>
+        <w:t>Docker run -p 8080:8080 (imageName) springboot-docker-demo</w:t>
+      </w:r>
+    </w:p>
+    <w:p>
+      <w:pPr>
+        <w:pStyle w:val="ListParagraph"/>
+        <w:rPr>
+          <w:lang w:val="en-US"/>
+        </w:rPr>
+      </w:pPr>
+    </w:p>
+    <w:p>
+      <w:pPr>
+        <w:pStyle w:val="ListParagraph"/>
+        <w:rPr>
+          <w:lang w:val="en-US"/>
+        </w:rPr>
+      </w:pPr>
+      <w:r>
+        <w:rPr>
+          <w:lang w:val="en-US"/>
+        </w:rPr>
+        <w:t>To stop running application use ctrl+c</w:t>
+      </w:r>
+    </w:p>
+    <w:p>
+      <w:pPr>
+        <w:pStyle w:val="ListParagraph"/>
+        <w:rPr>
+          <w:lang w:val="en-US"/>
+        </w:rPr>
+      </w:pPr>
+      <w:r>
+        <w:rPr>
+          <w:lang w:val="en-US"/>
+        </w:rPr>
+        <w:t xml:space="preserve">And to check if it is stopped on not </w:t>
+      </w:r>
+    </w:p>
+    <w:p>
+      <w:pPr>
+        <w:pStyle w:val="ListParagraph"/>
+        <w:rPr>
+          <w:b/>
+          <w:bCs/>
+          <w:lang w:val="en-US"/>
+        </w:rPr>
+      </w:pPr>
+      <w:r>
+        <w:rPr>
+          <w:b/>
+          <w:bCs/>
+          <w:lang w:val="en-US"/>
+        </w:rPr>
+        <w:t>docker ps</w:t>
+      </w:r>
+    </w:p>
+    <w:p>
+      <w:pPr>
+        <w:pStyle w:val="ListParagraph"/>
+        <w:rPr>
+          <w:lang w:val="en-US"/>
+        </w:rPr>
+      </w:pPr>
+      <w:r>
+        <w:rPr>
+          <w:lang w:val="en-US"/>
+        </w:rPr>
+        <w:t>-</w:t>
+      </w:r>
+      <w:r>
+        <w:rPr>
+          <w:lang w:val="en-US"/>
+        </w:rPr>
+        <w:t>T</w:t>
+      </w:r>
+      <w:r>
+        <w:rPr>
+          <w:lang w:val="en-US"/>
+        </w:rPr>
+        <w:t>he first 8080 is what port you want and sec 8080 is our application port that we are set in java</w:t>
+      </w:r>
+    </w:p>
+    <w:p>
+      <w:pPr>
+        <w:pStyle w:val="ListParagraph"/>
+        <w:rPr>
+          <w:lang w:val="en-US"/>
+        </w:rPr>
+      </w:pPr>
+      <w:r>
+        <w:rPr>
+          <w:lang w:val="en-US"/>
+        </w:rPr>
+        <w:t>-</w:t>
+      </w:r>
+      <w:r>
+        <w:rPr>
+          <w:lang w:val="en-US"/>
+        </w:rPr>
+        <w:t>R</w:t>
+      </w:r>
+      <w:r>
+        <w:rPr>
+          <w:lang w:val="en-US"/>
+        </w:rPr>
+        <w:t>un the docker in detached mode that is in background</w:t>
+      </w:r>
+      <w:r>
+        <w:rPr>
+          <w:lang w:val="en-US"/>
+        </w:rPr>
+        <w:t xml:space="preserve"> and check the log if it is running then</w:t>
+      </w:r>
+    </w:p>
+    <w:p>
+      <w:pPr>
+        <w:pStyle w:val="ListParagraph"/>
+        <w:rPr>
+          <w:b/>
+          <w:bCs/>
+          <w:lang w:val="en-US"/>
+        </w:rPr>
+      </w:pPr>
+      <w:r>
+        <w:rPr>
+          <w:b/>
+          <w:bCs/>
+          <w:lang w:val="en-US"/>
+        </w:rPr>
+        <w:t>Docker run -p 8081:8080 -d springboot-docker-demo</w:t>
+      </w:r>
+    </w:p>
+    <w:p>
+      <w:pPr>
+        <w:pStyle w:val="ListParagraph"/>
+        <w:rPr>
+          <w:lang w:val="en-US"/>
+        </w:rPr>
+      </w:pPr>
+    </w:p>
+    <w:p>
+      <w:pPr>
+        <w:pStyle w:val="ListParagraph"/>
+        <w:rPr>
+          <w:lang w:val="en-US"/>
+        </w:rPr>
+      </w:pPr>
+      <w:r>
+        <w:rPr>
+          <w:lang w:val="en-US"/>
+        </w:rPr>
+        <w:t xml:space="preserve">To check if it is running in detached mode or not use </w:t>
+      </w:r>
+    </w:p>
+    <w:p>
+      <w:pPr>
+        <w:pStyle w:val="ListParagraph"/>
+        <w:rPr>
+          <w:lang w:val="en-US"/>
+        </w:rPr>
+      </w:pPr>
+      <w:r>
+        <w:rPr>
+          <w:b/>
+          <w:bCs/>
+          <w:lang w:val="en-US"/>
+        </w:rPr>
+        <w:t>docker log -f</w:t>
+      </w:r>
+      <w:r>
+        <w:rPr>
+          <w:lang w:val="en-US"/>
+        </w:rPr>
+        <w:t xml:space="preserve"> and give 4 digit id to get result</w:t>
+      </w:r>
+    </w:p>
+    <w:p>
+      <w:pPr>
+        <w:pStyle w:val="ListParagraph"/>
+        <w:rPr>
+          <w:lang w:val="en-US"/>
+        </w:rPr>
+      </w:pPr>
+      <w:r>
+        <w:rPr>
+          <w:lang w:val="en-US"/>
+        </w:rPr>
+        <w:t xml:space="preserve"> if you run docker image in detached mode you have to stop that by using</w:t>
+      </w:r>
+    </w:p>
+    <w:p>
+      <w:pPr>
+        <w:pStyle w:val="ListParagraph"/>
+        <w:rPr>
+          <w:b/>
+          <w:bCs/>
+          <w:lang w:val="en-US"/>
+        </w:rPr>
+      </w:pPr>
+      <w:r>
+        <w:rPr>
+          <w:b/>
+          <w:bCs/>
+          <w:lang w:val="en-US"/>
+        </w:rPr>
+        <w:t>docker stop 1285</w:t>
+      </w:r>
+    </w:p>
+    <w:p>
+      <w:pPr>
+        <w:pStyle w:val="ListParagraph"/>
+        <w:rPr>
+          <w:b/>
+          <w:bCs/>
+          <w:lang w:val="en-US"/>
+        </w:rPr>
+      </w:pPr>
+    </w:p>
+    <w:p>
+      <w:pPr>
+        <w:pStyle w:val="ListParagraph"/>
+        <w:rPr>
+          <w:b/>
+          <w:bCs/>
+          <w:lang w:val="en-US"/>
+        </w:rPr>
+      </w:pPr>
+      <w:r>
+        <w:rPr>
+          <w:b/>
+          <w:bCs/>
+          <w:lang w:val="en-US"/>
+        </w:rPr>
+        <w:t xml:space="preserve">How to push your docker image to </w:t>
+      </w:r>
+      <w:r>
+        <w:rPr>
+          <w:b/>
+          <w:bCs/>
+          <w:lang w:val="en-US"/>
+        </w:rPr>
+        <w:t xml:space="preserve">the </w:t>
+      </w:r>
+      <w:r>
+        <w:rPr>
+          <w:b/>
+          <w:bCs/>
+          <w:lang w:val="en-US"/>
+        </w:rPr>
+        <w:t>docker hub</w:t>
+      </w:r>
+    </w:p>
+    <w:p>
+      <w:pPr>
+        <w:pStyle w:val="ListParagraph"/>
+        <w:rPr>
+          <w:b/>
+          <w:bCs/>
+          <w:lang w:val="en-US"/>
+        </w:rPr>
+      </w:pPr>
+      <w:r>
+        <w:rPr>
+          <w:b/>
+          <w:bCs/>
+          <w:lang w:val="en-US"/>
+        </w:rPr>
+        <w:t xml:space="preserve">1)docker login in </w:t>
+      </w:r>
+      <w:r>
+        <w:rPr>
+          <w:b/>
+          <w:bCs/>
+          <w:lang w:val="en-US"/>
+        </w:rPr>
+        <w:t xml:space="preserve">the </w:t>
+      </w:r>
+      <w:r>
+        <w:rPr>
+          <w:b/>
+          <w:bCs/>
+          <w:lang w:val="en-US"/>
+        </w:rPr>
+        <w:t>command prompt</w:t>
+      </w:r>
+    </w:p>
+    <w:p>
+      <w:pPr>
+        <w:pStyle w:val="ListParagraph"/>
+        <w:rPr>
+          <w:b/>
+          <w:bCs/>
           <w:color w:val="FF0000"/>
           <w:lang w:val="en-US"/>
         </w:rPr>
+      </w:pPr>
+      <w:r>
+        <w:rPr>
+          <w:b/>
+          <w:bCs/>
+          <w:lang w:val="en-US"/>
+        </w:rPr>
+        <w:t xml:space="preserve">2)we have </w:t>
+      </w:r>
+      <w:r>
+        <w:rPr>
+          <w:b/>
+          <w:bCs/>
+          <w:lang w:val="en-US"/>
+        </w:rPr>
+        <w:t xml:space="preserve">to </w:t>
+      </w:r>
+      <w:r>
+        <w:rPr>
+          <w:b/>
+          <w:bCs/>
+          <w:lang w:val="en-US"/>
+        </w:rPr>
+        <w:t xml:space="preserve">make our local image with </w:t>
+      </w:r>
+      <w:r>
+        <w:rPr>
+          <w:b/>
+          <w:bCs/>
+          <w:lang w:val="en-US"/>
+        </w:rPr>
+        <w:t xml:space="preserve">the </w:t>
+      </w:r>
+      <w:r>
+        <w:rPr>
+          <w:b/>
+          <w:bCs/>
+          <w:lang w:val="en-US"/>
+        </w:rPr>
+        <w:t xml:space="preserve">server so for that </w:t>
+      </w:r>
+      <w:r>
+        <w:rPr>
+          <w:b/>
+          <w:bCs/>
+          <w:lang w:val="en-US"/>
+        </w:rPr>
         <w:br/>
       </w:r>
       <w:r>
         <w:rPr>
-          <w:lang w:val="en-US"/>
-        </w:rPr>
-        <w:t xml:space="preserve">where  -t </w:t>
-      </w:r>
-      <w:r>
-        <w:rPr>
-          <w:lang w:val="en-US"/>
-        </w:rPr>
-        <w:t xml:space="preserve">(tag name) </w:t>
-      </w:r>
-      <w:r>
-        <w:rPr>
-          <w:lang w:val="en-US"/>
-        </w:rPr>
-        <w:t xml:space="preserve">spring boot-docker-demo is </w:t>
-      </w:r>
-      <w:r>
-        <w:rPr>
-          <w:lang w:val="en-US"/>
-        </w:rPr>
-        <w:t xml:space="preserve">the </w:t>
-      </w:r>
-      <w:r>
-        <w:rPr>
-          <w:lang w:val="en-US"/>
-        </w:rPr>
-        <w:t xml:space="preserve">name to image and space dot is </w:t>
-      </w:r>
-      <w:r>
-        <w:rPr>
-          <w:lang w:val="en-US"/>
-        </w:rPr>
-        <w:t>within</w:t>
-      </w:r>
-      <w:r>
-        <w:rPr>
-          <w:lang w:val="en-US"/>
-        </w:rPr>
-        <w:t xml:space="preserve"> current </w:t>
-      </w:r>
-      <w:r>
-        <w:rPr>
-          <w:lang w:val="en-US"/>
-        </w:rPr>
-        <w:t>directory</w:t>
-      </w:r>
-    </w:p>
-    <w:p>
-      <w:pPr>
-        <w:pStyle w:val="ListParagraph"/>
-        <w:rPr>
-          <w:lang w:val="en-US"/>
-        </w:rPr>
-      </w:pPr>
-    </w:p>
-    <w:p>
-      <w:pPr>
-        <w:pStyle w:val="ListParagraph"/>
-        <w:rPr>
+          <w:b/>
+          <w:bCs/>
           <w:color w:val="FF0000"/>
           <w:lang w:val="en-US"/>
         </w:rPr>
-      </w:pPr>
-      <w:r>
-        <w:rPr>
+        <w:t>docker tag springboot-docker-demo shubhamthakur614/springboot-docekr-demo:0.1.RELEASE</w:t>
+      </w:r>
+    </w:p>
+    <w:p>
+      <w:pPr>
+        <w:pStyle w:val="ListParagraph"/>
+        <w:rPr>
+          <w:b/>
+          <w:bCs/>
+          <w:lang w:val="en-US"/>
+        </w:rPr>
+      </w:pPr>
+      <w:r>
+        <w:rPr>
+          <w:b/>
+          <w:bCs/>
+          <w:lang w:val="en-US"/>
+        </w:rPr>
+        <w:t>3)Then again check docker image now you see your image with id of docker hub then push</w:t>
+      </w:r>
+    </w:p>
+    <w:p>
+      <w:pPr>
+        <w:pStyle w:val="ListParagraph"/>
+        <w:rPr>
+          <w:b/>
+          <w:bCs/>
           <w:color w:val="FF0000"/>
           <w:lang w:val="en-US"/>
         </w:rPr>
-        <w:t>Docker build -t springboot-docker-demo:0.</w:t>
-      </w:r>
-      <w:proofErr w:type="gramStart"/>
-      <w:r>
-        <w:rPr>
+      </w:pPr>
+      <w:r>
+        <w:rPr>
+          <w:b/>
+          <w:bCs/>
           <w:color w:val="FF0000"/>
           <w:lang w:val="en-US"/>
         </w:rPr>
-        <w:t>1.RELEASE</w:t>
-      </w:r>
-      <w:proofErr w:type="gramEnd"/>
-      <w:r>
-        <w:rPr>
+        <w:t>docker push shubhamthakur614/springboot-docekr-demo:0.1.RELEASE</w:t>
+      </w:r>
+      <w:r>
+        <w:rPr>
+          <w:b/>
+          <w:bCs/>
           <w:color w:val="FF0000"/>
           <w:lang w:val="en-US"/>
         </w:rPr>
-        <w:t xml:space="preserve"> .</w:t>
-      </w:r>
-    </w:p>
-    <w:p>
-      <w:pPr>
-        <w:pStyle w:val="ListParagraph"/>
-        <w:rPr>
-          <w:lang w:val="en-US"/>
-        </w:rPr>
-      </w:pPr>
-      <w:r>
-        <w:rPr>
-          <w:lang w:val="en-US"/>
-        </w:rPr>
-        <w:t xml:space="preserve">To Run this docker </w:t>
-      </w:r>
-      <w:proofErr w:type="gramStart"/>
-      <w:r>
-        <w:rPr>
-          <w:lang w:val="en-US"/>
-        </w:rPr>
-        <w:t>image  will</w:t>
-      </w:r>
-      <w:proofErr w:type="gramEnd"/>
-      <w:r>
-        <w:rPr>
-          <w:lang w:val="en-US"/>
-        </w:rPr>
-        <w:t xml:space="preserve"> use</w:t>
-      </w:r>
-    </w:p>
-    <w:p>
-      <w:pPr>
-        <w:pStyle w:val="ListParagraph"/>
-        <w:rPr>
-          <w:lang w:val="en-US"/>
-        </w:rPr>
-      </w:pPr>
-      <w:r>
-        <w:rPr>
-          <w:lang w:val="en-US"/>
-        </w:rPr>
-        <w:t>Docker run -p 8080:8080 (</w:t>
-      </w:r>
-      <w:proofErr w:type="spellStart"/>
-      <w:r>
-        <w:rPr>
-          <w:lang w:val="en-US"/>
-        </w:rPr>
-        <w:t>imageName</w:t>
-      </w:r>
-      <w:proofErr w:type="spellEnd"/>
-      <w:r>
-        <w:rPr>
-          <w:lang w:val="en-US"/>
-        </w:rPr>
-        <w:t xml:space="preserve">) </w:t>
-      </w:r>
-      <w:proofErr w:type="spellStart"/>
-      <w:r>
-        <w:rPr>
-          <w:lang w:val="en-US"/>
-        </w:rPr>
-        <w:t>springboot</w:t>
-      </w:r>
-      <w:proofErr w:type="spellEnd"/>
-      <w:r>
-        <w:rPr>
-          <w:lang w:val="en-US"/>
-        </w:rPr>
-        <w:t>-docker-demo</w:t>
-      </w:r>
-    </w:p>
-    <w:p>
-      <w:pPr>
-        <w:pStyle w:val="ListParagraph"/>
-        <w:rPr>
-          <w:lang w:val="en-US"/>
-        </w:rPr>
-      </w:pPr>
-    </w:p>
-    <w:p>
-      <w:pPr>
-        <w:pStyle w:val="ListParagraph"/>
-        <w:rPr>
-          <w:lang w:val="en-US"/>
-        </w:rPr>
-      </w:pPr>
-      <w:r>
-        <w:rPr>
-          <w:lang w:val="en-US"/>
-        </w:rPr>
-        <w:t xml:space="preserve">To stop running application use </w:t>
-      </w:r>
-      <w:proofErr w:type="spellStart"/>
-      <w:r>
-        <w:rPr>
-          <w:lang w:val="en-US"/>
-        </w:rPr>
-        <w:t>ctrl+c</w:t>
-      </w:r>
-      <w:proofErr w:type="spellEnd"/>
-    </w:p>
-    <w:p>
-      <w:pPr>
-        <w:pStyle w:val="ListParagraph"/>
-        <w:rPr>
-          <w:lang w:val="en-US"/>
-        </w:rPr>
-      </w:pPr>
-      <w:r>
-        <w:rPr>
-          <w:lang w:val="en-US"/>
-        </w:rPr>
-        <w:t xml:space="preserve">And to check if it is stopped on not </w:t>
-      </w:r>
-    </w:p>
-    <w:p>
-      <w:pPr>
-        <w:pStyle w:val="ListParagraph"/>
-        <w:rPr>
-          <w:b/>
-          <w:bCs/>
-          <w:lang w:val="en-US"/>
-        </w:rPr>
-      </w:pPr>
-      <w:r>
-        <w:rPr>
-          <w:b/>
-          <w:bCs/>
-          <w:lang w:val="en-US"/>
-        </w:rPr>
-        <w:t xml:space="preserve">docker </w:t>
-      </w:r>
-      <w:proofErr w:type="spellStart"/>
-      <w:r>
-        <w:rPr>
-          <w:b/>
-          <w:bCs/>
-          <w:lang w:val="en-US"/>
-        </w:rPr>
-        <w:t>ps</w:t>
-      </w:r>
-      <w:proofErr w:type="spellEnd"/>
-    </w:p>
-    <w:p>
-      <w:pPr>
-        <w:pStyle w:val="ListParagraph"/>
-        <w:rPr>
-          <w:lang w:val="en-US"/>
-        </w:rPr>
-      </w:pPr>
-      <w:r>
-        <w:rPr>
-          <w:lang w:val="en-US"/>
-        </w:rPr>
-        <w:t>-</w:t>
-      </w:r>
-      <w:r>
-        <w:rPr>
-          <w:lang w:val="en-US"/>
-        </w:rPr>
-        <w:t>T</w:t>
-      </w:r>
-      <w:r>
-        <w:rPr>
-          <w:lang w:val="en-US"/>
-        </w:rPr>
-        <w:t>he first 8080 is what port you want and sec 8080 is our application port that we are set in java</w:t>
-      </w:r>
-    </w:p>
-    <w:p>
-      <w:pPr>
-        <w:pStyle w:val="ListParagraph"/>
-        <w:rPr>
-          <w:lang w:val="en-US"/>
-        </w:rPr>
-      </w:pPr>
-      <w:r>
-        <w:rPr>
-          <w:lang w:val="en-US"/>
-        </w:rPr>
-        <w:t>-</w:t>
-      </w:r>
-      <w:r>
-        <w:rPr>
-          <w:lang w:val="en-US"/>
-        </w:rPr>
-        <w:t>R</w:t>
-      </w:r>
-      <w:r>
-        <w:rPr>
-          <w:lang w:val="en-US"/>
-        </w:rPr>
-        <w:t>un the docker in detached mode that is in background</w:t>
-      </w:r>
-      <w:r>
-        <w:rPr>
-          <w:lang w:val="en-US"/>
-        </w:rPr>
-        <w:t xml:space="preserve"> and check the log if it is running then</w:t>
-      </w:r>
-    </w:p>
-    <w:p>
-      <w:pPr>
-        <w:pStyle w:val="ListParagraph"/>
-        <w:rPr>
-          <w:b/>
-          <w:bCs/>
-          <w:lang w:val="en-US"/>
-        </w:rPr>
-      </w:pPr>
-      <w:r>
-        <w:rPr>
-          <w:b/>
-          <w:bCs/>
-          <w:lang w:val="en-US"/>
-        </w:rPr>
-        <w:t xml:space="preserve">Docker run -p 8081:8080 -d </w:t>
-      </w:r>
-      <w:proofErr w:type="spellStart"/>
-      <w:r>
-        <w:rPr>
-          <w:b/>
-          <w:bCs/>
-          <w:lang w:val="en-US"/>
-        </w:rPr>
-        <w:t>springboot</w:t>
-      </w:r>
-      <w:proofErr w:type="spellEnd"/>
-      <w:r>
-        <w:rPr>
-          <w:b/>
-          <w:bCs/>
-          <w:lang w:val="en-US"/>
-        </w:rPr>
-        <w:t>-docker-demo</w:t>
-      </w:r>
-    </w:p>
-    <w:p>
-      <w:pPr>
-        <w:pStyle w:val="ListParagraph"/>
-        <w:rPr>
-          <w:lang w:val="en-US"/>
-        </w:rPr>
-      </w:pPr>
-    </w:p>
-    <w:p>
-      <w:pPr>
-        <w:pStyle w:val="ListParagraph"/>
-        <w:rPr>
-          <w:lang w:val="en-US"/>
-        </w:rPr>
-      </w:pPr>
-      <w:r>
-        <w:rPr>
-          <w:lang w:val="en-US"/>
-        </w:rPr>
-        <w:t xml:space="preserve">To check if it is running in detached mode or not use </w:t>
-      </w:r>
-    </w:p>
-    <w:p>
-      <w:pPr>
-        <w:pStyle w:val="ListParagraph"/>
-        <w:rPr>
-          <w:lang w:val="en-US"/>
-        </w:rPr>
-      </w:pPr>
-      <w:r>
-        <w:rPr>
-          <w:b/>
-          <w:bCs/>
-          <w:lang w:val="en-US"/>
-        </w:rPr>
-        <w:t>docker log -f</w:t>
-      </w:r>
-      <w:r>
-        <w:rPr>
-          <w:lang w:val="en-US"/>
-        </w:rPr>
-        <w:t xml:space="preserve"> and give </w:t>
-      </w:r>
-      <w:proofErr w:type="gramStart"/>
-      <w:r>
-        <w:rPr>
-          <w:lang w:val="en-US"/>
-        </w:rPr>
-        <w:t>4 digit</w:t>
-      </w:r>
-      <w:proofErr w:type="gramEnd"/>
-      <w:r>
-        <w:rPr>
-          <w:lang w:val="en-US"/>
-        </w:rPr>
-        <w:t xml:space="preserve"> id to get result</w:t>
-      </w:r>
-    </w:p>
-    <w:p>
-      <w:pPr>
-        <w:pStyle w:val="ListParagraph"/>
-        <w:rPr>
-          <w:lang w:val="en-US"/>
-        </w:rPr>
-      </w:pPr>
-      <w:r>
-        <w:rPr>
-          <w:lang w:val="en-US"/>
-        </w:rPr>
-        <w:t xml:space="preserve"> if you run docker image in detached mode you have to stop that by using</w:t>
-      </w:r>
-    </w:p>
-    <w:p>
-      <w:pPr>
-        <w:pStyle w:val="ListParagraph"/>
-        <w:rPr>
-          <w:b/>
-          <w:bCs/>
-          <w:lang w:val="en-US"/>
-        </w:rPr>
-      </w:pPr>
-      <w:r>
-        <w:rPr>
-          <w:b/>
-          <w:bCs/>
-          <w:lang w:val="en-US"/>
-        </w:rPr>
-        <w:t>docker stop 1285</w:t>
-      </w:r>
-    </w:p>
-    <w:p>
-      <w:pPr>
-        <w:pStyle w:val="ListParagraph"/>
-        <w:rPr>
-          <w:b/>
-          <w:bCs/>
-          <w:lang w:val="en-US"/>
-        </w:rPr>
-      </w:pPr>
-    </w:p>
-    <w:p>
-      <w:pPr>
-        <w:pStyle w:val="ListParagraph"/>
-        <w:rPr>
-          <w:b/>
-          <w:bCs/>
-          <w:lang w:val="en-US"/>
-        </w:rPr>
-      </w:pPr>
-      <w:r>
-        <w:rPr>
-          <w:b/>
-          <w:bCs/>
-          <w:lang w:val="en-US"/>
-        </w:rPr>
-        <w:t xml:space="preserve">How to push your docker image to </w:t>
-      </w:r>
-      <w:r>
-        <w:rPr>
-          <w:b/>
-          <w:bCs/>
-          <w:lang w:val="en-US"/>
-        </w:rPr>
-        <w:t xml:space="preserve">the </w:t>
-      </w:r>
-      <w:r>
-        <w:rPr>
-          <w:b/>
-          <w:bCs/>
-          <w:lang w:val="en-US"/>
-        </w:rPr>
-        <w:t>docker hub</w:t>
-      </w:r>
-    </w:p>
-    <w:p>
-      <w:pPr>
-        <w:pStyle w:val="ListParagraph"/>
-        <w:rPr>
-          <w:b/>
-          <w:bCs/>
-          <w:lang w:val="en-US"/>
-        </w:rPr>
-      </w:pPr>
-      <w:r>
-        <w:rPr>
-          <w:b/>
-          <w:bCs/>
-          <w:lang w:val="en-US"/>
-        </w:rPr>
-        <w:t xml:space="preserve">1)docker login in </w:t>
-      </w:r>
-      <w:r>
-        <w:rPr>
-          <w:b/>
-          <w:bCs/>
-          <w:lang w:val="en-US"/>
-        </w:rPr>
-        <w:t xml:space="preserve">the </w:t>
-      </w:r>
-      <w:r>
-        <w:rPr>
-          <w:b/>
-          <w:bCs/>
-          <w:lang w:val="en-US"/>
-        </w:rPr>
-        <w:t>command prompt</w:t>
-      </w:r>
-    </w:p>
-    <w:p>
-      <w:pPr>
-        <w:pStyle w:val="ListParagraph"/>
+        <w:br/>
+      </w:r>
+      <w:r>
         <w:rPr>
           <w:b/>
           <w:bCs/>
           <w:color w:val="FF0000"/>
           <w:lang w:val="en-US"/>
         </w:rPr>
-      </w:pPr>
-      <w:r>
-        <w:rPr>
-          <w:b/>
-          <w:bCs/>
-          <w:lang w:val="en-US"/>
-        </w:rPr>
-        <w:t xml:space="preserve">2)we have </w:t>
-      </w:r>
-      <w:r>
-        <w:rPr>
-          <w:b/>
-          <w:bCs/>
-          <w:lang w:val="en-US"/>
-        </w:rPr>
-        <w:t xml:space="preserve">to </w:t>
-      </w:r>
-      <w:r>
-        <w:rPr>
-          <w:b/>
-          <w:bCs/>
-          <w:lang w:val="en-US"/>
-        </w:rPr>
-        <w:t xml:space="preserve">make our local image with </w:t>
-      </w:r>
-      <w:r>
-        <w:rPr>
-          <w:b/>
-          <w:bCs/>
-          <w:lang w:val="en-US"/>
-        </w:rPr>
-        <w:t xml:space="preserve">the </w:t>
-      </w:r>
-      <w:r>
-        <w:rPr>
-          <w:b/>
-          <w:bCs/>
-          <w:lang w:val="en-US"/>
-        </w:rPr>
-        <w:t xml:space="preserve">server so for that </w:t>
-      </w:r>
-      <w:r>
-        <w:rPr>
-          <w:b/>
-          <w:bCs/>
-          <w:lang w:val="en-US"/>
-        </w:rPr>
         <w:br/>
       </w:r>
       <w:r>
@@ -4488,9 +3649,40 @@
           <w:color w:val="FF0000"/>
           <w:lang w:val="en-US"/>
         </w:rPr>
-        <w:t xml:space="preserve">docker tag </w:t>
-      </w:r>
-      <w:proofErr w:type="spellStart"/>
+        <w:br/>
+      </w:r>
+      <w:r>
+        <w:rPr>
+          <w:b/>
+          <w:bCs/>
+          <w:lang w:val="en-US"/>
+        </w:rPr>
+        <w:t>To pull any image from  dock</w:t>
+      </w:r>
+      <w:r>
+        <w:rPr>
+          <w:b/>
+          <w:bCs/>
+          <w:lang w:val="en-US"/>
+        </w:rPr>
+        <w:t>e</w:t>
+      </w:r>
+      <w:r>
+        <w:rPr>
+          <w:b/>
+          <w:bCs/>
+          <w:lang w:val="en-US"/>
+        </w:rPr>
+        <w:t xml:space="preserve">r just use </w:t>
+      </w:r>
+      <w:r>
+        <w:rPr>
+          <w:b/>
+          <w:bCs/>
+          <w:lang w:val="en-US"/>
+        </w:rPr>
+        <w:br/>
+      </w:r>
       <w:r>
         <w:rPr>
           <w:b/>
@@ -4498,157 +3690,8 @@
           <w:color w:val="FF0000"/>
           <w:lang w:val="en-US"/>
         </w:rPr>
-        <w:t>springboot</w:t>
-      </w:r>
-      <w:proofErr w:type="spellEnd"/>
-      <w:r>
-        <w:rPr>
-          <w:b/>
-          <w:bCs/>
-          <w:color w:val="FF0000"/>
-          <w:lang w:val="en-US"/>
-        </w:rPr>
-        <w:t>-docker-demo shubhamthakur614/springboot-docekr-demo:0.</w:t>
-      </w:r>
-      <w:proofErr w:type="gramStart"/>
-      <w:r>
-        <w:rPr>
-          <w:b/>
-          <w:bCs/>
-          <w:color w:val="FF0000"/>
-          <w:lang w:val="en-US"/>
-        </w:rPr>
-        <w:t>1.RELEASE</w:t>
-      </w:r>
-      <w:proofErr w:type="gramEnd"/>
-    </w:p>
-    <w:p>
-      <w:pPr>
-        <w:pStyle w:val="ListParagraph"/>
-        <w:rPr>
-          <w:b/>
-          <w:bCs/>
-          <w:lang w:val="en-US"/>
-        </w:rPr>
-      </w:pPr>
-      <w:r>
-        <w:rPr>
-          <w:b/>
-          <w:bCs/>
-          <w:lang w:val="en-US"/>
-        </w:rPr>
-        <w:t>3)Then again check docker image now you see your image with id of docker hub then push</w:t>
-      </w:r>
-    </w:p>
-    <w:p>
-      <w:pPr>
-        <w:pStyle w:val="ListParagraph"/>
-        <w:rPr>
-          <w:b/>
-          <w:bCs/>
-          <w:color w:val="FF0000"/>
-          <w:lang w:val="en-US"/>
-        </w:rPr>
-      </w:pPr>
-      <w:r>
-        <w:rPr>
-          <w:b/>
-          <w:bCs/>
-          <w:color w:val="FF0000"/>
-          <w:lang w:val="en-US"/>
-        </w:rPr>
-        <w:t>docker push shubhamthakur614/springboot-docekr-demo:0.</w:t>
-      </w:r>
-      <w:proofErr w:type="gramStart"/>
-      <w:r>
-        <w:rPr>
-          <w:b/>
-          <w:bCs/>
-          <w:color w:val="FF0000"/>
-          <w:lang w:val="en-US"/>
-        </w:rPr>
-        <w:t>1.RELEASE</w:t>
-      </w:r>
-      <w:proofErr w:type="gramEnd"/>
-      <w:r>
-        <w:rPr>
-          <w:b/>
-          <w:bCs/>
-          <w:color w:val="FF0000"/>
-          <w:lang w:val="en-US"/>
-        </w:rPr>
-        <w:br/>
-      </w:r>
-      <w:r>
-        <w:rPr>
-          <w:b/>
-          <w:bCs/>
-          <w:color w:val="FF0000"/>
-          <w:lang w:val="en-US"/>
-        </w:rPr>
-        <w:br/>
-      </w:r>
-      <w:r>
-        <w:rPr>
-          <w:b/>
-          <w:bCs/>
-          <w:color w:val="FF0000"/>
-          <w:lang w:val="en-US"/>
-        </w:rPr>
-        <w:br/>
-      </w:r>
-      <w:r>
-        <w:rPr>
-          <w:b/>
-          <w:bCs/>
-          <w:lang w:val="en-US"/>
-        </w:rPr>
-        <w:t>To pull any image from  dock</w:t>
-      </w:r>
-      <w:r>
-        <w:rPr>
-          <w:b/>
-          <w:bCs/>
-          <w:lang w:val="en-US"/>
-        </w:rPr>
-        <w:t>e</w:t>
-      </w:r>
-      <w:r>
-        <w:rPr>
-          <w:b/>
-          <w:bCs/>
-          <w:lang w:val="en-US"/>
-        </w:rPr>
-        <w:t xml:space="preserve">r just use </w:t>
-      </w:r>
-      <w:r>
-        <w:rPr>
-          <w:b/>
-          <w:bCs/>
-          <w:lang w:val="en-US"/>
-        </w:rPr>
-        <w:br/>
-      </w:r>
-      <w:r>
-        <w:rPr>
-          <w:b/>
-          <w:bCs/>
-          <w:color w:val="FF0000"/>
-          <w:lang w:val="en-US"/>
-        </w:rPr>
-        <w:t xml:space="preserve">Docker pull </w:t>
-      </w:r>
-      <w:proofErr w:type="spellStart"/>
-      <w:r>
-        <w:rPr>
-          <w:b/>
-          <w:bCs/>
-          <w:color w:val="FF0000"/>
-          <w:lang w:val="en-US"/>
-        </w:rPr>
-        <w:t>mysql:latest</w:t>
-      </w:r>
-      <w:proofErr w:type="spellEnd"/>
+        <w:t>Docker pull mysql:latest</w:t>
+      </w:r>
     </w:p>
     <w:p>
       <w:pPr>
@@ -4692,43 +3735,7 @@
           <w:lang w:val="en-US"/>
         </w:rPr>
         <w:lastRenderedPageBreak/>
-        <w:t xml:space="preserve">To run </w:t>
-      </w:r>
-      <w:proofErr w:type="spellStart"/>
-      <w:r>
-        <w:rPr>
-          <w:b/>
-          <w:bCs/>
-          <w:lang w:val="en-US"/>
-        </w:rPr>
-        <w:t>mysql</w:t>
-      </w:r>
-      <w:proofErr w:type="spellEnd"/>
-      <w:r>
-        <w:rPr>
-          <w:b/>
-          <w:bCs/>
-          <w:lang w:val="en-US"/>
-        </w:rPr>
-        <w:t xml:space="preserve"> in docker we have to pull the </w:t>
-      </w:r>
-      <w:proofErr w:type="spellStart"/>
-      <w:r>
-        <w:rPr>
-          <w:b/>
-          <w:bCs/>
-          <w:lang w:val="en-US"/>
-        </w:rPr>
-        <w:t>mysql</w:t>
-      </w:r>
-      <w:proofErr w:type="spellEnd"/>
-      <w:r>
-        <w:rPr>
-          <w:b/>
-          <w:bCs/>
-          <w:lang w:val="en-US"/>
-        </w:rPr>
-        <w:t xml:space="preserve"> image from do</w:t>
+        <w:t>To run mysql in docker we have to pull the mysql image from do</w:t>
       </w:r>
       <w:r>
         <w:rPr>
@@ -4765,21 +3772,8 @@
           <w:color w:val="FF0000"/>
           <w:lang w:val="en-US"/>
         </w:rPr>
-        <w:t xml:space="preserve">Docker pull </w:t>
-      </w:r>
-      <w:proofErr w:type="spellStart"/>
-      <w:proofErr w:type="gramStart"/>
-      <w:r>
-        <w:rPr>
-          <w:b/>
-          <w:bCs/>
-          <w:color w:val="FF0000"/>
-          <w:lang w:val="en-US"/>
-        </w:rPr>
-        <w:t>mysql:latest</w:t>
-      </w:r>
-      <w:proofErr w:type="spellEnd"/>
-      <w:proofErr w:type="gramEnd"/>
+        <w:t>Docker pull mysql:latest</w:t>
+      </w:r>
     </w:p>
     <w:p>
       <w:pPr>
@@ -4800,43 +3794,7 @@
           <w:bCs/>
           <w:lang w:val="en-US"/>
         </w:rPr>
-        <w:t xml:space="preserve">To run this image in your </w:t>
-      </w:r>
-      <w:proofErr w:type="gramStart"/>
-      <w:r>
-        <w:rPr>
-          <w:b/>
-          <w:bCs/>
-          <w:lang w:val="en-US"/>
-        </w:rPr>
-        <w:t>system</w:t>
-      </w:r>
-      <w:proofErr w:type="gramEnd"/>
-      <w:r>
-        <w:rPr>
-          <w:b/>
-          <w:bCs/>
-          <w:lang w:val="en-US"/>
-        </w:rPr>
-        <w:t xml:space="preserve"> use this to run in </w:t>
-      </w:r>
-      <w:proofErr w:type="spellStart"/>
-      <w:r>
-        <w:rPr>
-          <w:b/>
-          <w:bCs/>
-          <w:lang w:val="en-US"/>
-        </w:rPr>
-        <w:t>iteractive</w:t>
-      </w:r>
-      <w:proofErr w:type="spellEnd"/>
-      <w:r>
-        <w:rPr>
-          <w:b/>
-          <w:bCs/>
-          <w:lang w:val="en-US"/>
-        </w:rPr>
-        <w:t xml:space="preserve"> mode </w:t>
+        <w:t xml:space="preserve">To run this image in your system use this to run in iteractive mode </w:t>
       </w:r>
     </w:p>
     <w:p>
@@ -4855,53 +3813,7 @@
           <w:bCs/>
           <w:lang w:val="en-US"/>
         </w:rPr>
-        <w:t xml:space="preserve">Docker run –name </w:t>
-      </w:r>
-      <w:proofErr w:type="spellStart"/>
-      <w:proofErr w:type="gramStart"/>
-      <w:r>
-        <w:rPr>
-          <w:b/>
-          <w:bCs/>
-          <w:lang w:val="en-US"/>
-        </w:rPr>
-        <w:t>MysqlDB</w:t>
-      </w:r>
-      <w:proofErr w:type="spellEnd"/>
-      <w:r>
-        <w:rPr>
-          <w:b/>
-          <w:bCs/>
-          <w:lang w:val="en-US"/>
-        </w:rPr>
-        <w:t>(</w:t>
-      </w:r>
-      <w:proofErr w:type="gramEnd"/>
-      <w:r>
-        <w:rPr>
-          <w:b/>
-          <w:bCs/>
-          <w:lang w:val="en-US"/>
-        </w:rPr>
-        <w:t xml:space="preserve">container name) -p 3307:3306  -e MYSQL_ROOT_PASSWORD=root -d -it </w:t>
-      </w:r>
-      <w:proofErr w:type="spellStart"/>
-      <w:r>
-        <w:rPr>
-          <w:b/>
-          <w:bCs/>
-          <w:lang w:val="en-US"/>
-        </w:rPr>
-        <w:t>mysql</w:t>
-      </w:r>
-      <w:proofErr w:type="spellEnd"/>
-      <w:r>
-        <w:rPr>
-          <w:b/>
-          <w:bCs/>
-          <w:lang w:val="en-US"/>
-        </w:rPr>
-        <w:t xml:space="preserve"> </w:t>
+        <w:t xml:space="preserve">Docker run –name MysqlDB(container name) -p 3307:3306  -e MYSQL_ROOT_PASSWORD=root -d -it mysql </w:t>
       </w:r>
     </w:p>
     <w:p>
@@ -4923,25 +3835,7 @@
           <w:bCs/>
           <w:lang w:val="en-US"/>
         </w:rPr>
-        <w:t xml:space="preserve">To interact with </w:t>
-      </w:r>
-      <w:proofErr w:type="spellStart"/>
-      <w:r>
-        <w:rPr>
-          <w:b/>
-          <w:bCs/>
-          <w:lang w:val="en-US"/>
-        </w:rPr>
-        <w:t>mysql</w:t>
-      </w:r>
-      <w:proofErr w:type="spellEnd"/>
-      <w:r>
-        <w:rPr>
-          <w:b/>
-          <w:bCs/>
-          <w:lang w:val="en-US"/>
-        </w:rPr>
-        <w:t xml:space="preserve"> in container we use</w:t>
+        <w:t>To interact with mysql in container we use</w:t>
       </w:r>
     </w:p>
     <w:p>
@@ -4960,35 +3854,7 @@
           <w:bCs/>
           <w:lang w:val="en-US"/>
         </w:rPr>
-        <w:t xml:space="preserve">Docker exec -it </w:t>
-      </w:r>
-      <w:proofErr w:type="spellStart"/>
-      <w:proofErr w:type="gramStart"/>
-      <w:r>
-        <w:rPr>
-          <w:b/>
-          <w:bCs/>
-          <w:lang w:val="en-US"/>
-        </w:rPr>
-        <w:t>mysqlDB</w:t>
-      </w:r>
-      <w:proofErr w:type="spellEnd"/>
-      <w:r>
-        <w:rPr>
-          <w:b/>
-          <w:bCs/>
-          <w:lang w:val="en-US"/>
-        </w:rPr>
-        <w:t>(</w:t>
-      </w:r>
-      <w:proofErr w:type="gramEnd"/>
-      <w:r>
-        <w:rPr>
-          <w:b/>
-          <w:bCs/>
-          <w:lang w:val="en-US"/>
-        </w:rPr>
-        <w:t>container name) bash</w:t>
+        <w:t>Docker exec -it mysqlDB(container name) bash</w:t>
       </w:r>
     </w:p>
     <w:p>
@@ -5033,20 +3899,8 @@
           <w:szCs w:val="24"/>
           <w:lang w:val="en-US"/>
         </w:rPr>
-        <w:t xml:space="preserve">Docker Network to communicate SB with </w:t>
-      </w:r>
-      <w:proofErr w:type="spellStart"/>
-      <w:r>
-        <w:rPr>
-          <w:b/>
-          <w:bCs/>
-          <w:sz w:val="24"/>
-          <w:szCs w:val="24"/>
-          <w:lang w:val="en-US"/>
-        </w:rPr>
-        <w:t>mysql</w:t>
-      </w:r>
-      <w:proofErr w:type="spellEnd"/>
+        <w:t>Docker Network to communicate SB with mysql</w:t>
+      </w:r>
     </w:p>
     <w:p>
       <w:pPr>
@@ -5067,25 +3921,7 @@
           <w:bCs/>
           <w:lang w:val="en-US"/>
         </w:rPr>
-        <w:t xml:space="preserve">To communicate our sb and </w:t>
-      </w:r>
-      <w:proofErr w:type="spellStart"/>
-      <w:r>
-        <w:rPr>
-          <w:b/>
-          <w:bCs/>
-          <w:lang w:val="en-US"/>
-        </w:rPr>
-        <w:t>mysql</w:t>
-      </w:r>
-      <w:proofErr w:type="spellEnd"/>
-      <w:r>
-        <w:rPr>
-          <w:b/>
-          <w:bCs/>
-          <w:lang w:val="en-US"/>
-        </w:rPr>
-        <w:t xml:space="preserve"> images with each other we create docker network and deployed both image in same network</w:t>
+        <w:t>To communicate our sb and mysql images with each other we create docker network and deployed both image in same network</w:t>
       </w:r>
     </w:p>
     <w:p>
@@ -5106,47 +3942,7 @@
           <w:color w:val="FF0000"/>
           <w:lang w:val="en-US"/>
         </w:rPr>
-        <w:t xml:space="preserve">Docker network create </w:t>
-      </w:r>
-      <w:proofErr w:type="spellStart"/>
-      <w:r>
-        <w:rPr>
-          <w:b/>
-          <w:bCs/>
-          <w:color w:val="FF0000"/>
-          <w:lang w:val="en-US"/>
-        </w:rPr>
-        <w:t>springboot</w:t>
-      </w:r>
-      <w:proofErr w:type="spellEnd"/>
-      <w:r>
-        <w:rPr>
-          <w:b/>
-          <w:bCs/>
-          <w:color w:val="FF0000"/>
-          <w:lang w:val="en-US"/>
-        </w:rPr>
-        <w:t>-</w:t>
-      </w:r>
-      <w:proofErr w:type="spellStart"/>
-      <w:r>
-        <w:rPr>
-          <w:b/>
-          <w:bCs/>
-          <w:color w:val="FF0000"/>
-          <w:lang w:val="en-US"/>
-        </w:rPr>
-        <w:t>mysql</w:t>
-      </w:r>
-      <w:proofErr w:type="spellEnd"/>
-      <w:r>
-        <w:rPr>
-          <w:b/>
-          <w:bCs/>
-          <w:color w:val="FF0000"/>
-          <w:lang w:val="en-US"/>
-        </w:rPr>
-        <w:t>-net</w:t>
+        <w:t>Docker network create springboot-mysql-net</w:t>
       </w:r>
     </w:p>
     <w:p>
@@ -5211,25 +4007,7 @@
           <w:bCs/>
           <w:lang w:val="en-US"/>
         </w:rPr>
-        <w:t xml:space="preserve">To run </w:t>
-      </w:r>
-      <w:proofErr w:type="spellStart"/>
-      <w:r>
-        <w:rPr>
-          <w:b/>
-          <w:bCs/>
-          <w:lang w:val="en-US"/>
-        </w:rPr>
-        <w:t>mysql</w:t>
-      </w:r>
-      <w:proofErr w:type="spellEnd"/>
-      <w:r>
-        <w:rPr>
-          <w:b/>
-          <w:bCs/>
-          <w:lang w:val="en-US"/>
-        </w:rPr>
-        <w:t xml:space="preserve"> in network</w:t>
+        <w:t>To run mysql in network</w:t>
       </w:r>
       <w:r>
         <w:rPr>
@@ -5246,122 +4024,33 @@
           <w:color w:val="FF0000"/>
           <w:lang w:val="en-US"/>
         </w:rPr>
-        <w:t xml:space="preserve">docker run --name </w:t>
-      </w:r>
-      <w:proofErr w:type="spellStart"/>
-      <w:r>
-        <w:rPr>
-          <w:b/>
-          <w:bCs/>
-          <w:color w:val="FF0000"/>
-          <w:lang w:val="en-US"/>
-        </w:rPr>
-        <w:t>mysqlDB</w:t>
-      </w:r>
-      <w:proofErr w:type="spellEnd"/>
-      <w:r>
-        <w:rPr>
-          <w:b/>
-          <w:bCs/>
-          <w:color w:val="FF0000"/>
-          <w:lang w:val="en-US"/>
-        </w:rPr>
-        <w:t xml:space="preserve"> --network </w:t>
-      </w:r>
-      <w:proofErr w:type="spellStart"/>
-      <w:r>
-        <w:rPr>
-          <w:b/>
-          <w:bCs/>
-          <w:color w:val="FF0000"/>
-          <w:lang w:val="en-US"/>
-        </w:rPr>
-        <w:t>springboot</w:t>
-      </w:r>
-      <w:proofErr w:type="spellEnd"/>
-      <w:r>
-        <w:rPr>
-          <w:b/>
-          <w:bCs/>
-          <w:color w:val="FF0000"/>
-          <w:lang w:val="en-US"/>
-        </w:rPr>
-        <w:t>-</w:t>
-      </w:r>
-      <w:proofErr w:type="spellStart"/>
-      <w:r>
-        <w:rPr>
-          <w:b/>
-          <w:bCs/>
-          <w:color w:val="FF0000"/>
-          <w:lang w:val="en-US"/>
-        </w:rPr>
-        <w:t>mysql</w:t>
-      </w:r>
-      <w:proofErr w:type="spellEnd"/>
-      <w:r>
-        <w:rPr>
-          <w:b/>
-          <w:bCs/>
-          <w:color w:val="FF0000"/>
-          <w:lang w:val="en-US"/>
-        </w:rPr>
-        <w:t xml:space="preserve">-net -p 3307:3306 -e MYSQL_ROOT_PASSWORD=root -e MYSQL_DATABASE=employee -it -d </w:t>
-      </w:r>
-      <w:proofErr w:type="spellStart"/>
-      <w:r>
-        <w:rPr>
-          <w:b/>
-          <w:bCs/>
-          <w:color w:val="FF0000"/>
-          <w:lang w:val="en-US"/>
-        </w:rPr>
-        <w:t>mysql</w:t>
-      </w:r>
-      <w:proofErr w:type="spellEnd"/>
-    </w:p>
-    <w:p>
-      <w:pPr>
-        <w:rPr>
-          <w:b/>
-          <w:bCs/>
-          <w:lang w:val="en-US"/>
-        </w:rPr>
-      </w:pPr>
-    </w:p>
-    <w:p>
-      <w:pPr>
-        <w:rPr>
-          <w:b/>
-          <w:bCs/>
-          <w:lang w:val="en-US"/>
-        </w:rPr>
-      </w:pPr>
-      <w:r>
-        <w:rPr>
-          <w:b/>
-          <w:bCs/>
-          <w:lang w:val="en-US"/>
-        </w:rPr>
-        <w:t xml:space="preserve">How to connect </w:t>
-      </w:r>
-      <w:proofErr w:type="spellStart"/>
-      <w:r>
-        <w:rPr>
-          <w:b/>
-          <w:bCs/>
-          <w:lang w:val="en-US"/>
-        </w:rPr>
-        <w:t>mysql</w:t>
-      </w:r>
-      <w:proofErr w:type="spellEnd"/>
-      <w:r>
-        <w:rPr>
-          <w:b/>
-          <w:bCs/>
-          <w:lang w:val="en-US"/>
-        </w:rPr>
-        <w:t xml:space="preserve"> and spring boot </w:t>
+        <w:t>docker run --name mysqlDB --network springboot-mysql-net -p 3307:3306 -e MYSQL_ROOT_PASSWORD=root -e MYSQL_DATABASE=employee -it -d mysql</w:t>
+      </w:r>
+    </w:p>
+    <w:p>
+      <w:pPr>
+        <w:rPr>
+          <w:b/>
+          <w:bCs/>
+          <w:lang w:val="en-US"/>
+        </w:rPr>
+      </w:pPr>
+    </w:p>
+    <w:p>
+      <w:pPr>
+        <w:rPr>
+          <w:b/>
+          <w:bCs/>
+          <w:lang w:val="en-US"/>
+        </w:rPr>
+      </w:pPr>
+      <w:r>
+        <w:rPr>
+          <w:b/>
+          <w:bCs/>
+          <w:lang w:val="en-US"/>
+        </w:rPr>
+        <w:t xml:space="preserve">How to connect mysql and spring boot </w:t>
       </w:r>
     </w:p>
     <w:p>
@@ -5405,25 +4094,7 @@
           <w:bCs/>
           <w:lang w:val="en-US"/>
         </w:rPr>
-        <w:t xml:space="preserve">First pull the </w:t>
-      </w:r>
-      <w:proofErr w:type="spellStart"/>
-      <w:r>
-        <w:rPr>
-          <w:b/>
-          <w:bCs/>
-          <w:lang w:val="en-US"/>
-        </w:rPr>
-        <w:t>mysql</w:t>
-      </w:r>
-      <w:proofErr w:type="spellEnd"/>
-      <w:r>
-        <w:rPr>
-          <w:b/>
-          <w:bCs/>
-          <w:lang w:val="en-US"/>
-        </w:rPr>
-        <w:t xml:space="preserve"> image from docker hub</w:t>
+        <w:t>First pull the mysql image from docker hub</w:t>
       </w:r>
     </w:p>
     <w:p>
@@ -5466,19 +4137,48 @@
           <w:color w:val="FF0000"/>
           <w:lang w:val="en-US"/>
         </w:rPr>
-        <w:t xml:space="preserve">Docker network create </w:t>
-      </w:r>
-      <w:proofErr w:type="spellStart"/>
-      <w:r>
+        <w:t>Docker network create network_name</w:t>
+      </w:r>
+    </w:p>
+    <w:p>
+      <w:pPr>
+        <w:pStyle w:val="ListParagraph"/>
+        <w:ind w:left="1069"/>
+        <w:rPr>
+          <w:b/>
+          <w:bCs/>
+          <w:lang w:val="en-US"/>
+        </w:rPr>
+      </w:pPr>
+      <w:r>
+        <w:rPr>
+          <w:b/>
+          <w:bCs/>
+          <w:lang w:val="en-US"/>
+        </w:rPr>
+        <w:t>Then use this network name while running mysql and spring boot application img</w:t>
+      </w:r>
+    </w:p>
+    <w:p>
+      <w:pPr>
+        <w:pStyle w:val="ListParagraph"/>
+        <w:ind w:left="1069"/>
         <w:rPr>
           <w:b/>
           <w:bCs/>
           <w:color w:val="FF0000"/>
           <w:lang w:val="en-US"/>
         </w:rPr>
-        <w:t>network_name</w:t>
-      </w:r>
-      <w:proofErr w:type="spellEnd"/>
+      </w:pPr>
+      <w:r>
+        <w:rPr>
+          <w:b/>
+          <w:bCs/>
+          <w:color w:val="FF0000"/>
+          <w:lang w:val="en-US"/>
+        </w:rPr>
+        <w:t>Docker run –name mysqldb  --network network_name -e MYSQL_ROOT_PASSWORD=root -e MYSQL_DATABASE=employeedb -d mysql</w:t>
+      </w:r>
     </w:p>
     <w:p>
       <w:pPr>
@@ -5496,36 +4196,8 @@
           <w:bCs/>
           <w:lang w:val="en-US"/>
         </w:rPr>
-        <w:t xml:space="preserve">Then use this network name while running </w:t>
-      </w:r>
-      <w:proofErr w:type="spellStart"/>
-      <w:r>
-        <w:rPr>
-          <w:b/>
-          <w:bCs/>
-          <w:lang w:val="en-US"/>
-        </w:rPr>
-        <w:t>mysql</w:t>
-      </w:r>
-      <w:proofErr w:type="spellEnd"/>
-      <w:r>
-        <w:rPr>
-          <w:b/>
-          <w:bCs/>
-          <w:lang w:val="en-US"/>
-        </w:rPr>
-        <w:t xml:space="preserve"> and spring boot application </w:t>
-      </w:r>
-      <w:proofErr w:type="spellStart"/>
-      <w:r>
-        <w:rPr>
-          <w:b/>
-          <w:bCs/>
-          <w:lang w:val="en-US"/>
-        </w:rPr>
-        <w:t>img</w:t>
-      </w:r>
-      <w:proofErr w:type="spellEnd"/>
+        <w:t>Then in Spring boot application in eclipse create docker file for creating docker image and create profile for docker with profile type active while replacing the localhost with container name and db name which is given in mysql image in docker</w:t>
+      </w:r>
     </w:p>
     <w:p>
       <w:pPr>
@@ -5534,6 +4206,25 @@
         <w:rPr>
           <w:b/>
           <w:bCs/>
+          <w:lang w:val="en-US"/>
+        </w:rPr>
+      </w:pPr>
+      <w:r>
+        <w:rPr>
+          <w:b/>
+          <w:bCs/>
+          <w:lang w:val="en-US"/>
+        </w:rPr>
+        <w:t>After that build image of spring boot application</w:t>
+      </w:r>
+    </w:p>
+    <w:p>
+      <w:pPr>
+        <w:pStyle w:val="ListParagraph"/>
+        <w:ind w:left="1069"/>
+        <w:rPr>
+          <w:b/>
+          <w:bCs/>
           <w:color w:val="FF0000"/>
           <w:lang w:val="en-US"/>
         </w:rPr>
@@ -5545,20 +4236,39 @@
           <w:color w:val="FF0000"/>
           <w:lang w:val="en-US"/>
         </w:rPr>
-        <w:t xml:space="preserve">Docker run –name </w:t>
-      </w:r>
-      <w:proofErr w:type="spellStart"/>
-      <w:proofErr w:type="gramStart"/>
-      <w:r>
+        <w:t>Docker build -t springboot-restful-webservice</w:t>
+      </w:r>
+    </w:p>
+    <w:p>
+      <w:pPr>
+        <w:pStyle w:val="ListParagraph"/>
+        <w:ind w:left="1069"/>
+        <w:rPr>
+          <w:b/>
+          <w:bCs/>
+          <w:lang w:val="en-US"/>
+        </w:rPr>
+      </w:pPr>
+      <w:r>
+        <w:rPr>
+          <w:b/>
+          <w:bCs/>
+          <w:lang w:val="en-US"/>
+        </w:rPr>
+        <w:t xml:space="preserve">Run this image with using network </w:t>
+      </w:r>
+    </w:p>
+    <w:p>
+      <w:pPr>
+        <w:pStyle w:val="ListParagraph"/>
+        <w:ind w:left="1069"/>
         <w:rPr>
           <w:b/>
           <w:bCs/>
           <w:color w:val="FF0000"/>
           <w:lang w:val="en-US"/>
         </w:rPr>
-        <w:t>mysqldb</w:t>
-      </w:r>
-      <w:proofErr w:type="spellEnd"/>
+      </w:pPr>
       <w:r>
         <w:rPr>
           <w:b/>
@@ -5566,299 +4276,7 @@
           <w:color w:val="FF0000"/>
           <w:lang w:val="en-US"/>
         </w:rPr>
-        <w:t xml:space="preserve">  --</w:t>
-      </w:r>
-      <w:proofErr w:type="gramEnd"/>
-      <w:r>
-        <w:rPr>
-          <w:b/>
-          <w:bCs/>
-          <w:color w:val="FF0000"/>
-          <w:lang w:val="en-US"/>
-        </w:rPr>
-        <w:t xml:space="preserve">network </w:t>
-      </w:r>
-      <w:proofErr w:type="spellStart"/>
-      <w:r>
-        <w:rPr>
-          <w:b/>
-          <w:bCs/>
-          <w:color w:val="FF0000"/>
-          <w:lang w:val="en-US"/>
-        </w:rPr>
-        <w:t>network_name</w:t>
-      </w:r>
-      <w:proofErr w:type="spellEnd"/>
-      <w:r>
-        <w:rPr>
-          <w:b/>
-          <w:bCs/>
-          <w:color w:val="FF0000"/>
-          <w:lang w:val="en-US"/>
-        </w:rPr>
-        <w:t xml:space="preserve"> -e MYSQL_ROOT_PASSWORD=root -e MYSQL_DATABASE=</w:t>
-      </w:r>
-      <w:proofErr w:type="spellStart"/>
-      <w:r>
-        <w:rPr>
-          <w:b/>
-          <w:bCs/>
-          <w:color w:val="FF0000"/>
-          <w:lang w:val="en-US"/>
-        </w:rPr>
-        <w:t>employeedb</w:t>
-      </w:r>
-      <w:proofErr w:type="spellEnd"/>
-      <w:r>
-        <w:rPr>
-          <w:b/>
-          <w:bCs/>
-          <w:color w:val="FF0000"/>
-          <w:lang w:val="en-US"/>
-        </w:rPr>
-        <w:t xml:space="preserve"> -d </w:t>
-      </w:r>
-      <w:proofErr w:type="spellStart"/>
-      <w:r>
-        <w:rPr>
-          <w:b/>
-          <w:bCs/>
-          <w:color w:val="FF0000"/>
-          <w:lang w:val="en-US"/>
-        </w:rPr>
-        <w:t>mysql</w:t>
-      </w:r>
-      <w:proofErr w:type="spellEnd"/>
-    </w:p>
-    <w:p>
-      <w:pPr>
-        <w:pStyle w:val="ListParagraph"/>
-        <w:ind w:left="1069"/>
-        <w:rPr>
-          <w:b/>
-          <w:bCs/>
-          <w:lang w:val="en-US"/>
-        </w:rPr>
-      </w:pPr>
-      <w:r>
-        <w:rPr>
-          <w:b/>
-          <w:bCs/>
-          <w:lang w:val="en-US"/>
-        </w:rPr>
-        <w:t xml:space="preserve">Then in Spring boot application in eclipse create docker file for creating docker image and create profile for docker with profile type active while replacing the localhost with container name and </w:t>
-      </w:r>
-      <w:proofErr w:type="spellStart"/>
-      <w:r>
-        <w:rPr>
-          <w:b/>
-          <w:bCs/>
-          <w:lang w:val="en-US"/>
-        </w:rPr>
-        <w:t>db</w:t>
-      </w:r>
-      <w:proofErr w:type="spellEnd"/>
-      <w:r>
-        <w:rPr>
-          <w:b/>
-          <w:bCs/>
-          <w:lang w:val="en-US"/>
-        </w:rPr>
-        <w:t xml:space="preserve"> name which is given in </w:t>
-      </w:r>
-      <w:proofErr w:type="spellStart"/>
-      <w:r>
-        <w:rPr>
-          <w:b/>
-          <w:bCs/>
-          <w:lang w:val="en-US"/>
-        </w:rPr>
-        <w:t>mysql</w:t>
-      </w:r>
-      <w:proofErr w:type="spellEnd"/>
-      <w:r>
-        <w:rPr>
-          <w:b/>
-          <w:bCs/>
-          <w:lang w:val="en-US"/>
-        </w:rPr>
-        <w:t xml:space="preserve"> image in docker</w:t>
-      </w:r>
-    </w:p>
-    <w:p>
-      <w:pPr>
-        <w:pStyle w:val="ListParagraph"/>
-        <w:ind w:left="1069"/>
-        <w:rPr>
-          <w:b/>
-          <w:bCs/>
-          <w:lang w:val="en-US"/>
-        </w:rPr>
-      </w:pPr>
-      <w:r>
-        <w:rPr>
-          <w:b/>
-          <w:bCs/>
-          <w:lang w:val="en-US"/>
-        </w:rPr>
-        <w:t>After that build image of spring boot application</w:t>
-      </w:r>
-    </w:p>
-    <w:p>
-      <w:pPr>
-        <w:pStyle w:val="ListParagraph"/>
-        <w:ind w:left="1069"/>
-        <w:rPr>
-          <w:b/>
-          <w:bCs/>
-          <w:color w:val="FF0000"/>
-          <w:lang w:val="en-US"/>
-        </w:rPr>
-      </w:pPr>
-      <w:r>
-        <w:rPr>
-          <w:b/>
-          <w:bCs/>
-          <w:color w:val="FF0000"/>
-          <w:lang w:val="en-US"/>
-        </w:rPr>
-        <w:t xml:space="preserve">Docker build -t </w:t>
-      </w:r>
-      <w:proofErr w:type="spellStart"/>
-      <w:r>
-        <w:rPr>
-          <w:b/>
-          <w:bCs/>
-          <w:color w:val="FF0000"/>
-          <w:lang w:val="en-US"/>
-        </w:rPr>
-        <w:t>springboot</w:t>
-      </w:r>
-      <w:proofErr w:type="spellEnd"/>
-      <w:r>
-        <w:rPr>
-          <w:b/>
-          <w:bCs/>
-          <w:color w:val="FF0000"/>
-          <w:lang w:val="en-US"/>
-        </w:rPr>
-        <w:t>-restful-webservice</w:t>
-      </w:r>
-    </w:p>
-    <w:p>
-      <w:pPr>
-        <w:pStyle w:val="ListParagraph"/>
-        <w:ind w:left="1069"/>
-        <w:rPr>
-          <w:b/>
-          <w:bCs/>
-          <w:lang w:val="en-US"/>
-        </w:rPr>
-      </w:pPr>
-      <w:r>
-        <w:rPr>
-          <w:b/>
-          <w:bCs/>
-          <w:lang w:val="en-US"/>
-        </w:rPr>
-        <w:t xml:space="preserve">Run </w:t>
-      </w:r>
-      <w:r>
-        <w:rPr>
-          <w:b/>
-          <w:bCs/>
-          <w:lang w:val="en-US"/>
-        </w:rPr>
-        <w:t xml:space="preserve">this </w:t>
-      </w:r>
-      <w:r>
-        <w:rPr>
-          <w:b/>
-          <w:bCs/>
-          <w:lang w:val="en-US"/>
-        </w:rPr>
-        <w:t xml:space="preserve">image with using network </w:t>
-      </w:r>
-    </w:p>
-    <w:p>
-      <w:pPr>
-        <w:pStyle w:val="ListParagraph"/>
-        <w:ind w:left="1069"/>
-        <w:rPr>
-          <w:b/>
-          <w:bCs/>
-          <w:color w:val="FF0000"/>
-          <w:lang w:val="en-US"/>
-        </w:rPr>
-      </w:pPr>
-      <w:r>
-        <w:rPr>
-          <w:b/>
-          <w:bCs/>
-          <w:color w:val="FF0000"/>
-          <w:lang w:val="en-US"/>
-        </w:rPr>
-        <w:t xml:space="preserve">Docker run –name </w:t>
-      </w:r>
-      <w:proofErr w:type="spellStart"/>
-      <w:r>
-        <w:rPr>
-          <w:b/>
-          <w:bCs/>
-          <w:color w:val="FF0000"/>
-          <w:lang w:val="en-US"/>
-        </w:rPr>
-        <w:t>springboot</w:t>
-      </w:r>
-      <w:proofErr w:type="spellEnd"/>
-      <w:r>
-        <w:rPr>
-          <w:b/>
-          <w:bCs/>
-          <w:color w:val="FF0000"/>
-          <w:lang w:val="en-US"/>
-        </w:rPr>
-        <w:t xml:space="preserve">-container –network </w:t>
-      </w:r>
-      <w:proofErr w:type="spellStart"/>
-      <w:r>
-        <w:rPr>
-          <w:b/>
-          <w:bCs/>
-          <w:color w:val="FF0000"/>
-          <w:lang w:val="en-US"/>
-        </w:rPr>
-        <w:t>network_name</w:t>
-      </w:r>
-      <w:proofErr w:type="spellEnd"/>
-      <w:r>
-        <w:rPr>
-          <w:b/>
-          <w:bCs/>
-          <w:color w:val="FF0000"/>
-          <w:lang w:val="en-US"/>
-        </w:rPr>
-        <w:t xml:space="preserve"> -p 8080:8080 -d </w:t>
-      </w:r>
-      <w:proofErr w:type="spellStart"/>
-      <w:r>
-        <w:rPr>
-          <w:b/>
-          <w:bCs/>
-          <w:color w:val="FF0000"/>
-          <w:lang w:val="en-US"/>
-        </w:rPr>
-        <w:t>springboot</w:t>
-      </w:r>
-      <w:proofErr w:type="spellEnd"/>
-      <w:r>
-        <w:rPr>
-          <w:b/>
-          <w:bCs/>
-          <w:color w:val="FF0000"/>
-          <w:lang w:val="en-US"/>
-        </w:rPr>
-        <w:t>-restful-webservice</w:t>
+        <w:t>Docker run –name springboot-container –network network_name -p 8080:8080 -d springboot-restful-webservice</w:t>
       </w:r>
     </w:p>
     <w:p>
@@ -6024,35 +4442,7 @@
         <w:rPr>
           <w:lang w:val="en-US"/>
         </w:rPr>
-        <w:t>first docker-</w:t>
-      </w:r>
-      <w:proofErr w:type="spellStart"/>
-      <w:r>
-        <w:rPr>
-          <w:lang w:val="en-US"/>
-        </w:rPr>
-        <w:t>compose.yml</w:t>
-      </w:r>
-      <w:proofErr w:type="spellEnd"/>
-      <w:r>
-        <w:rPr>
-          <w:lang w:val="en-US"/>
-        </w:rPr>
-        <w:t xml:space="preserve"> file in java from which we can create multiple </w:t>
-      </w:r>
-      <w:proofErr w:type="gramStart"/>
-      <w:r>
-        <w:rPr>
-          <w:lang w:val="en-US"/>
-        </w:rPr>
-        <w:t>container</w:t>
-      </w:r>
-      <w:proofErr w:type="gramEnd"/>
-      <w:r>
-        <w:rPr>
-          <w:lang w:val="en-US"/>
-        </w:rPr>
-        <w:t xml:space="preserve"> with sing le command</w:t>
+        <w:t>first docker-compose.yml file in java from which we can create multiple container with sing le command</w:t>
       </w:r>
     </w:p>
     <w:p>
@@ -6206,7 +4596,6 @@
         <w:br/>
         <w:t xml:space="preserve">  </w:t>
       </w:r>
-      <w:proofErr w:type="spellStart"/>
       <w:r>
         <w:rPr>
           <w:rFonts w:ascii="Courier New" w:eastAsia="Times New Roman" w:hAnsi="Courier New" w:cs="Courier New"/>
@@ -6219,7 +4608,6 @@
         </w:rPr>
         <w:t>mysqldb</w:t>
       </w:r>
-      <w:proofErr w:type="spellEnd"/>
       <w:r>
         <w:rPr>
           <w:rFonts w:ascii="Courier New" w:eastAsia="Times New Roman" w:hAnsi="Courier New" w:cs="Courier New"/>
@@ -6245,7 +4633,6 @@
         <w:br/>
         <w:t xml:space="preserve">    </w:t>
       </w:r>
-      <w:proofErr w:type="spellStart"/>
       <w:r>
         <w:rPr>
           <w:rFonts w:ascii="Courier New" w:eastAsia="Times New Roman" w:hAnsi="Courier New" w:cs="Courier New"/>
@@ -6258,7 +4645,6 @@
         </w:rPr>
         <w:t>container_name</w:t>
       </w:r>
-      <w:proofErr w:type="spellEnd"/>
       <w:r>
         <w:rPr>
           <w:rFonts w:ascii="Courier New" w:eastAsia="Times New Roman" w:hAnsi="Courier New" w:cs="Courier New"/>
@@ -6269,9 +4655,8 @@
           <w:lang w:eastAsia="en-IN"/>
           <w14:ligatures w14:val="none"/>
         </w:rPr>
-        <w:t xml:space="preserve">: </w:t>
-      </w:r>
-      <w:proofErr w:type="spellStart"/>
+        <w:t>: mysqldb</w:t>
+      </w:r>
       <w:r>
         <w:rPr>
           <w:rFonts w:ascii="Courier New" w:eastAsia="Times New Roman" w:hAnsi="Courier New" w:cs="Courier New"/>
@@ -6282,19 +4667,55 @@
           <w:lang w:eastAsia="en-IN"/>
           <w14:ligatures w14:val="none"/>
         </w:rPr>
-        <w:t>mysqldb</w:t>
-      </w:r>
-      <w:proofErr w:type="spellEnd"/>
+        <w:br/>
+        <w:t xml:space="preserve">    </w:t>
+      </w:r>
       <w:r>
         <w:rPr>
           <w:rFonts w:ascii="Courier New" w:eastAsia="Times New Roman" w:hAnsi="Courier New" w:cs="Courier New"/>
-          <w:color w:val="BCBEC4"/>
+          <w:color w:val="CF8E6D"/>
           <w:kern w:val="0"/>
           <w:sz w:val="20"/>
           <w:szCs w:val="20"/>
           <w:lang w:eastAsia="en-IN"/>
           <w14:ligatures w14:val="none"/>
         </w:rPr>
+        <w:t>image</w:t>
+      </w:r>
+      <w:r>
+        <w:rPr>
+          <w:rFonts w:ascii="Courier New" w:eastAsia="Times New Roman" w:hAnsi="Courier New" w:cs="Courier New"/>
+          <w:color w:val="BCBEC4"/>
+          <w:kern w:val="0"/>
+          <w:sz w:val="20"/>
+          <w:szCs w:val="20"/>
+          <w:lang w:eastAsia="en-IN"/>
+          <w14:ligatures w14:val="none"/>
+        </w:rPr>
+        <w:t>: mysql</w:t>
+      </w:r>
+      <w:r>
+        <w:rPr>
+          <w:rFonts w:ascii="Courier New" w:eastAsia="Times New Roman" w:hAnsi="Courier New" w:cs="Courier New"/>
+          <w:color w:val="BCBEC4"/>
+          <w:kern w:val="0"/>
+          <w:sz w:val="20"/>
+          <w:szCs w:val="20"/>
+          <w:lang w:eastAsia="en-IN"/>
+          <w14:ligatures w14:val="none"/>
+        </w:rPr>
+        <w:br/>
+      </w:r>
+      <w:r>
+        <w:rPr>
+          <w:rFonts w:ascii="Courier New" w:eastAsia="Times New Roman" w:hAnsi="Courier New" w:cs="Courier New"/>
+          <w:color w:val="BCBEC4"/>
+          <w:kern w:val="0"/>
+          <w:sz w:val="20"/>
+          <w:szCs w:val="20"/>
+          <w:lang w:eastAsia="en-IN"/>
+          <w14:ligatures w14:val="none"/>
+        </w:rPr>
         <w:br/>
         <w:t xml:space="preserve">    </w:t>
       </w:r>
@@ -6308,7 +4729,7 @@
           <w:lang w:eastAsia="en-IN"/>
           <w14:ligatures w14:val="none"/>
         </w:rPr>
-        <w:t>image</w:t>
+        <w:t>environment</w:t>
       </w:r>
       <w:r>
         <w:rPr>
@@ -6320,9 +4741,8 @@
           <w:lang w:eastAsia="en-IN"/>
           <w14:ligatures w14:val="none"/>
         </w:rPr>
-        <w:t xml:space="preserve">: </w:t>
-      </w:r>
-      <w:proofErr w:type="spellStart"/>
+        <w:t>:</w:t>
+      </w:r>
       <w:r>
         <w:rPr>
           <w:rFonts w:ascii="Courier New" w:eastAsia="Times New Roman" w:hAnsi="Courier New" w:cs="Courier New"/>
@@ -6333,20 +4753,20 @@
           <w:lang w:eastAsia="en-IN"/>
           <w14:ligatures w14:val="none"/>
         </w:rPr>
-        <w:t>mysql</w:t>
-      </w:r>
-      <w:proofErr w:type="spellEnd"/>
+        <w:br/>
+        <w:t xml:space="preserve">      </w:t>
+      </w:r>
       <w:r>
         <w:rPr>
           <w:rFonts w:ascii="Courier New" w:eastAsia="Times New Roman" w:hAnsi="Courier New" w:cs="Courier New"/>
-          <w:color w:val="BCBEC4"/>
+          <w:color w:val="CF8E6D"/>
           <w:kern w:val="0"/>
           <w:sz w:val="20"/>
           <w:szCs w:val="20"/>
           <w:lang w:eastAsia="en-IN"/>
           <w14:ligatures w14:val="none"/>
         </w:rPr>
-        <w:br/>
+        <w:t>MYSQL_ROOT_PASSWORD</w:t>
       </w:r>
       <w:r>
         <w:rPr>
@@ -6358,6 +4778,67 @@
           <w:lang w:eastAsia="en-IN"/>
           <w14:ligatures w14:val="none"/>
         </w:rPr>
+        <w:t>: root</w:t>
+      </w:r>
+      <w:r>
+        <w:rPr>
+          <w:rFonts w:ascii="Courier New" w:eastAsia="Times New Roman" w:hAnsi="Courier New" w:cs="Courier New"/>
+          <w:color w:val="BCBEC4"/>
+          <w:kern w:val="0"/>
+          <w:sz w:val="20"/>
+          <w:szCs w:val="20"/>
+          <w:lang w:eastAsia="en-IN"/>
+          <w14:ligatures w14:val="none"/>
+        </w:rPr>
+        <w:br/>
+        <w:t xml:space="preserve">      </w:t>
+      </w:r>
+      <w:r>
+        <w:rPr>
+          <w:rFonts w:ascii="Courier New" w:eastAsia="Times New Roman" w:hAnsi="Courier New" w:cs="Courier New"/>
+          <w:color w:val="CF8E6D"/>
+          <w:kern w:val="0"/>
+          <w:sz w:val="20"/>
+          <w:szCs w:val="20"/>
+          <w:lang w:eastAsia="en-IN"/>
+          <w14:ligatures w14:val="none"/>
+        </w:rPr>
+        <w:t>MYSQL_DATABASE</w:t>
+      </w:r>
+      <w:r>
+        <w:rPr>
+          <w:rFonts w:ascii="Courier New" w:eastAsia="Times New Roman" w:hAnsi="Courier New" w:cs="Courier New"/>
+          <w:color w:val="BCBEC4"/>
+          <w:kern w:val="0"/>
+          <w:sz w:val="20"/>
+          <w:szCs w:val="20"/>
+          <w:lang w:eastAsia="en-IN"/>
+          <w14:ligatures w14:val="none"/>
+        </w:rPr>
+        <w:t>: employeedb</w:t>
+      </w:r>
+      <w:r>
+        <w:rPr>
+          <w:rFonts w:ascii="Courier New" w:eastAsia="Times New Roman" w:hAnsi="Courier New" w:cs="Courier New"/>
+          <w:color w:val="BCBEC4"/>
+          <w:kern w:val="0"/>
+          <w:sz w:val="20"/>
+          <w:szCs w:val="20"/>
+          <w:lang w:eastAsia="en-IN"/>
+          <w14:ligatures w14:val="none"/>
+        </w:rPr>
+        <w:br/>
+      </w:r>
+      <w:r>
+        <w:rPr>
+          <w:rFonts w:ascii="Courier New" w:eastAsia="Times New Roman" w:hAnsi="Courier New" w:cs="Courier New"/>
+          <w:color w:val="BCBEC4"/>
+          <w:kern w:val="0"/>
+          <w:sz w:val="20"/>
+          <w:szCs w:val="20"/>
+          <w:lang w:eastAsia="en-IN"/>
+          <w14:ligatures w14:val="none"/>
+        </w:rPr>
         <w:br/>
         <w:t xml:space="preserve">    </w:t>
       </w:r>
@@ -6371,7 +4852,7 @@
           <w:lang w:eastAsia="en-IN"/>
           <w14:ligatures w14:val="none"/>
         </w:rPr>
-        <w:t>environment</w:t>
+        <w:t>networks</w:t>
       </w:r>
       <w:r>
         <w:rPr>
@@ -6408,7 +4889,7 @@
           <w:lang w:eastAsia="en-IN"/>
           <w14:ligatures w14:val="none"/>
         </w:rPr>
-        <w:t>MYSQL_ROOT_PASSWORD</w:t>
+        <w:t>springboot-mysql-net</w:t>
       </w:r>
       <w:r>
         <w:rPr>
@@ -6420,7 +4901,7 @@
           <w:lang w:eastAsia="en-IN"/>
           <w14:ligatures w14:val="none"/>
         </w:rPr>
-        <w:t>: root</w:t>
+        <w:t>:</w:t>
       </w:r>
       <w:r>
         <w:rPr>
@@ -6433,7 +4914,18 @@
           <w14:ligatures w14:val="none"/>
         </w:rPr>
         <w:br/>
-        <w:t xml:space="preserve">      </w:t>
+      </w:r>
+      <w:r>
+        <w:rPr>
+          <w:rFonts w:ascii="Courier New" w:eastAsia="Times New Roman" w:hAnsi="Courier New" w:cs="Courier New"/>
+          <w:color w:val="BCBEC4"/>
+          <w:kern w:val="0"/>
+          <w:sz w:val="20"/>
+          <w:szCs w:val="20"/>
+          <w:lang w:eastAsia="en-IN"/>
+          <w14:ligatures w14:val="none"/>
+        </w:rPr>
+        <w:br/>
       </w:r>
       <w:r>
         <w:rPr>
@@ -6445,7 +4937,7 @@
           <w:lang w:eastAsia="en-IN"/>
           <w14:ligatures w14:val="none"/>
         </w:rPr>
-        <w:t>MYSQL_DATABASE</w:t>
+        <w:t>networks</w:t>
       </w:r>
       <w:r>
         <w:rPr>
@@ -6457,9 +4949,8 @@
           <w:lang w:eastAsia="en-IN"/>
           <w14:ligatures w14:val="none"/>
         </w:rPr>
-        <w:t xml:space="preserve">: </w:t>
-      </w:r>
-      <w:proofErr w:type="spellStart"/>
+        <w:t>:</w:t>
+      </w:r>
       <w:r>
         <w:rPr>
           <w:rFonts w:ascii="Courier New" w:eastAsia="Times New Roman" w:hAnsi="Courier New" w:cs="Courier New"/>
@@ -6470,20 +4961,20 @@
           <w:lang w:eastAsia="en-IN"/>
           <w14:ligatures w14:val="none"/>
         </w:rPr>
-        <w:t>employeedb</w:t>
-      </w:r>
-      <w:proofErr w:type="spellEnd"/>
+        <w:br/>
+        <w:t xml:space="preserve">  </w:t>
+      </w:r>
       <w:r>
         <w:rPr>
           <w:rFonts w:ascii="Courier New" w:eastAsia="Times New Roman" w:hAnsi="Courier New" w:cs="Courier New"/>
-          <w:color w:val="BCBEC4"/>
+          <w:color w:val="CF8E6D"/>
           <w:kern w:val="0"/>
           <w:sz w:val="20"/>
           <w:szCs w:val="20"/>
           <w:lang w:eastAsia="en-IN"/>
           <w14:ligatures w14:val="none"/>
         </w:rPr>
-        <w:br/>
+        <w:t>springboot-mysql-net</w:t>
       </w:r>
       <w:r>
         <w:rPr>
@@ -6495,314 +4986,569 @@
           <w:lang w:eastAsia="en-IN"/>
           <w14:ligatures w14:val="none"/>
         </w:rPr>
+        <w:t>:</w:t>
+      </w:r>
+    </w:p>
+    <w:p>
+      <w:pPr>
+        <w:rPr>
+          <w:lang w:val="en-US"/>
+        </w:rPr>
+      </w:pPr>
+    </w:p>
+    <w:p>
+      <w:pPr>
+        <w:pStyle w:val="HTMLPreformatted"/>
+        <w:shd w:val="clear" w:color="auto" w:fill="1E1F22"/>
+        <w:rPr>
+          <w:lang w:val="en-US"/>
+        </w:rPr>
+      </w:pPr>
+      <w:r>
+        <w:rPr>
+          <w:lang w:val="en-US"/>
+        </w:rPr>
+        <w:t>entire Compose file with all configuration added</w:t>
+      </w:r>
+    </w:p>
+    <w:p>
+      <w:pPr>
+        <w:pStyle w:val="HTMLPreformatted"/>
+        <w:shd w:val="clear" w:color="auto" w:fill="1E1F22"/>
+        <w:rPr>
+          <w:color w:val="BCBEC4"/>
+          <w14:ligatures w14:val="none"/>
+        </w:rPr>
+      </w:pPr>
+      <w:r>
+        <w:rPr>
+          <w:lang w:val="en-US"/>
+        </w:rPr>
+        <w:br/>
+      </w:r>
+      <w:r>
+        <w:rPr>
+          <w:color w:val="CF8E6D"/>
+          <w14:ligatures w14:val="none"/>
+        </w:rPr>
+        <w:t>version</w:t>
+      </w:r>
+      <w:r>
+        <w:rPr>
+          <w:color w:val="BCBEC4"/>
+          <w14:ligatures w14:val="none"/>
+        </w:rPr>
+        <w:t xml:space="preserve">: </w:t>
+      </w:r>
+      <w:r>
+        <w:rPr>
+          <w:color w:val="6AAB73"/>
+          <w14:ligatures w14:val="none"/>
+        </w:rPr>
+        <w:t>"3.8"</w:t>
+      </w:r>
+      <w:r>
+        <w:rPr>
+          <w:color w:val="6AAB73"/>
+          <w14:ligatures w14:val="none"/>
+        </w:rPr>
+        <w:br/>
+      </w:r>
+      <w:r>
+        <w:rPr>
+          <w:color w:val="6AAB73"/>
+          <w14:ligatures w14:val="none"/>
+        </w:rPr>
+        <w:br/>
+      </w:r>
+      <w:r>
+        <w:rPr>
+          <w:color w:val="CF8E6D"/>
+          <w14:ligatures w14:val="none"/>
+        </w:rPr>
+        <w:t>services</w:t>
+      </w:r>
+      <w:r>
+        <w:rPr>
+          <w:color w:val="BCBEC4"/>
+          <w14:ligatures w14:val="none"/>
+        </w:rPr>
+        <w:t>:</w:t>
+      </w:r>
+      <w:r>
+        <w:rPr>
+          <w:color w:val="BCBEC4"/>
+          <w14:ligatures w14:val="none"/>
+        </w:rPr>
+        <w:br/>
+        <w:t xml:space="preserve">  </w:t>
+      </w:r>
+      <w:r>
+        <w:rPr>
+          <w:color w:val="CF8E6D"/>
+          <w14:ligatures w14:val="none"/>
+        </w:rPr>
+        <w:t>mysqldb</w:t>
+      </w:r>
+      <w:r>
+        <w:rPr>
+          <w:color w:val="BCBEC4"/>
+          <w14:ligatures w14:val="none"/>
+        </w:rPr>
+        <w:t>:</w:t>
+      </w:r>
+      <w:r>
+        <w:rPr>
+          <w:color w:val="BCBEC4"/>
+          <w14:ligatures w14:val="none"/>
+        </w:rPr>
         <w:br/>
         <w:t xml:space="preserve">    </w:t>
       </w:r>
       <w:r>
         <w:rPr>
-          <w:rFonts w:ascii="Courier New" w:eastAsia="Times New Roman" w:hAnsi="Courier New" w:cs="Courier New"/>
           <w:color w:val="CF8E6D"/>
-          <w:kern w:val="0"/>
-          <w:sz w:val="20"/>
-          <w:szCs w:val="20"/>
-          <w:lang w:eastAsia="en-IN"/>
-          <w14:ligatures w14:val="none"/>
-        </w:rPr>
-        <w:t>networks</w:t>
-      </w:r>
-      <w:r>
-        <w:rPr>
-          <w:rFonts w:ascii="Courier New" w:eastAsia="Times New Roman" w:hAnsi="Courier New" w:cs="Courier New"/>
-          <w:color w:val="BCBEC4"/>
-          <w:kern w:val="0"/>
-          <w:sz w:val="20"/>
-          <w:szCs w:val="20"/>
-          <w:lang w:eastAsia="en-IN"/>
+          <w14:ligatures w14:val="none"/>
+        </w:rPr>
+        <w:t>container_name</w:t>
+      </w:r>
+      <w:r>
+        <w:rPr>
+          <w:color w:val="BCBEC4"/>
+          <w14:ligatures w14:val="none"/>
+        </w:rPr>
+        <w:t>: mysqldb</w:t>
+      </w:r>
+      <w:r>
+        <w:rPr>
+          <w:color w:val="BCBEC4"/>
+          <w14:ligatures w14:val="none"/>
+        </w:rPr>
+        <w:br/>
+        <w:t xml:space="preserve">    </w:t>
+      </w:r>
+      <w:r>
+        <w:rPr>
+          <w:color w:val="CF8E6D"/>
+          <w14:ligatures w14:val="none"/>
+        </w:rPr>
+        <w:t>image</w:t>
+      </w:r>
+      <w:r>
+        <w:rPr>
+          <w:color w:val="BCBEC4"/>
+          <w14:ligatures w14:val="none"/>
+        </w:rPr>
+        <w:t>: mysql</w:t>
+      </w:r>
+      <w:r>
+        <w:rPr>
+          <w:color w:val="BCBEC4"/>
+          <w14:ligatures w14:val="none"/>
+        </w:rPr>
+        <w:br/>
+      </w:r>
+      <w:r>
+        <w:rPr>
+          <w:color w:val="BCBEC4"/>
+          <w14:ligatures w14:val="none"/>
+        </w:rPr>
+        <w:br/>
+        <w:t xml:space="preserve">    </w:t>
+      </w:r>
+      <w:r>
+        <w:rPr>
+          <w:color w:val="CF8E6D"/>
+          <w14:ligatures w14:val="none"/>
+        </w:rPr>
+        <w:t>environment</w:t>
+      </w:r>
+      <w:r>
+        <w:rPr>
+          <w:color w:val="BCBEC4"/>
           <w14:ligatures w14:val="none"/>
         </w:rPr>
         <w:t>:</w:t>
       </w:r>
       <w:r>
         <w:rPr>
-          <w:rFonts w:ascii="Courier New" w:eastAsia="Times New Roman" w:hAnsi="Courier New" w:cs="Courier New"/>
-          <w:color w:val="BCBEC4"/>
-          <w:kern w:val="0"/>
-          <w:sz w:val="20"/>
-          <w:szCs w:val="20"/>
-          <w:lang w:eastAsia="en-IN"/>
+          <w:color w:val="BCBEC4"/>
           <w14:ligatures w14:val="none"/>
         </w:rPr>
         <w:br/>
         <w:t xml:space="preserve">      </w:t>
       </w:r>
-      <w:proofErr w:type="spellStart"/>
-      <w:r>
-        <w:rPr>
-          <w:rFonts w:ascii="Courier New" w:eastAsia="Times New Roman" w:hAnsi="Courier New" w:cs="Courier New"/>
+      <w:r>
+        <w:rPr>
           <w:color w:val="CF8E6D"/>
-          <w:kern w:val="0"/>
-          <w:sz w:val="20"/>
-          <w:szCs w:val="20"/>
-          <w:lang w:eastAsia="en-IN"/>
-          <w14:ligatures w14:val="none"/>
-        </w:rPr>
-        <w:t>springboot</w:t>
-      </w:r>
-      <w:proofErr w:type="spellEnd"/>
-      <w:r>
-        <w:rPr>
-          <w:rFonts w:ascii="Courier New" w:eastAsia="Times New Roman" w:hAnsi="Courier New" w:cs="Courier New"/>
+          <w14:ligatures w14:val="none"/>
+        </w:rPr>
+        <w:t>MYSQL_ROOT_PASSWORD</w:t>
+      </w:r>
+      <w:r>
+        <w:rPr>
+          <w:color w:val="BCBEC4"/>
+          <w14:ligatures w14:val="none"/>
+        </w:rPr>
+        <w:t>: root</w:t>
+      </w:r>
+      <w:r>
+        <w:rPr>
+          <w:color w:val="BCBEC4"/>
+          <w14:ligatures w14:val="none"/>
+        </w:rPr>
+        <w:br/>
+        <w:t xml:space="preserve">      </w:t>
+      </w:r>
+      <w:r>
+        <w:rPr>
           <w:color w:val="CF8E6D"/>
-          <w:kern w:val="0"/>
-          <w:sz w:val="20"/>
-          <w:szCs w:val="20"/>
-          <w:lang w:eastAsia="en-IN"/>
-          <w14:ligatures w14:val="none"/>
-        </w:rPr>
-        <w:t>-</w:t>
-      </w:r>
-      <w:proofErr w:type="spellStart"/>
-      <w:r>
-        <w:rPr>
-          <w:rFonts w:ascii="Courier New" w:eastAsia="Times New Roman" w:hAnsi="Courier New" w:cs="Courier New"/>
+          <w14:ligatures w14:val="none"/>
+        </w:rPr>
+        <w:t>MYSQL_DATABASE</w:t>
+      </w:r>
+      <w:r>
+        <w:rPr>
+          <w:color w:val="BCBEC4"/>
+          <w14:ligatures w14:val="none"/>
+        </w:rPr>
+        <w:t>: employeedb</w:t>
+      </w:r>
+      <w:r>
+        <w:rPr>
+          <w:color w:val="BCBEC4"/>
+          <w14:ligatures w14:val="none"/>
+        </w:rPr>
+        <w:br/>
+      </w:r>
+      <w:r>
+        <w:rPr>
+          <w:color w:val="BCBEC4"/>
+          <w14:ligatures w14:val="none"/>
+        </w:rPr>
+        <w:br/>
+        <w:t xml:space="preserve">    </w:t>
+      </w:r>
+      <w:r>
+        <w:rPr>
           <w:color w:val="CF8E6D"/>
-          <w:kern w:val="0"/>
-          <w:sz w:val="20"/>
-          <w:szCs w:val="20"/>
-          <w:lang w:eastAsia="en-IN"/>
-          <w14:ligatures w14:val="none"/>
-        </w:rPr>
-        <w:t>mysql</w:t>
-      </w:r>
-      <w:proofErr w:type="spellEnd"/>
-      <w:r>
-        <w:rPr>
-          <w:rFonts w:ascii="Courier New" w:eastAsia="Times New Roman" w:hAnsi="Courier New" w:cs="Courier New"/>
+          <w14:ligatures w14:val="none"/>
+        </w:rPr>
+        <w:t>networks</w:t>
+      </w:r>
+      <w:r>
+        <w:rPr>
+          <w:color w:val="BCBEC4"/>
+          <w14:ligatures w14:val="none"/>
+        </w:rPr>
+        <w:t>:</w:t>
+      </w:r>
+      <w:r>
+        <w:rPr>
+          <w:color w:val="BCBEC4"/>
+          <w14:ligatures w14:val="none"/>
+        </w:rPr>
+        <w:br/>
+        <w:t xml:space="preserve">      </w:t>
+      </w:r>
+      <w:r>
+        <w:rPr>
           <w:color w:val="CF8E6D"/>
-          <w:kern w:val="0"/>
-          <w:sz w:val="20"/>
-          <w:szCs w:val="20"/>
-          <w:lang w:eastAsia="en-IN"/>
-          <w14:ligatures w14:val="none"/>
-        </w:rPr>
-        <w:t>-net</w:t>
-      </w:r>
-      <w:r>
-        <w:rPr>
-          <w:rFonts w:ascii="Courier New" w:eastAsia="Times New Roman" w:hAnsi="Courier New" w:cs="Courier New"/>
-          <w:color w:val="BCBEC4"/>
-          <w:kern w:val="0"/>
-          <w:sz w:val="20"/>
-          <w:szCs w:val="20"/>
-          <w:lang w:eastAsia="en-IN"/>
+          <w14:ligatures w14:val="none"/>
+        </w:rPr>
+        <w:t>springboot-mysql-net</w:t>
+      </w:r>
+      <w:r>
+        <w:rPr>
+          <w:color w:val="BCBEC4"/>
           <w14:ligatures w14:val="none"/>
         </w:rPr>
         <w:t>:</w:t>
       </w:r>
       <w:r>
         <w:rPr>
-          <w:rFonts w:ascii="Courier New" w:eastAsia="Times New Roman" w:hAnsi="Courier New" w:cs="Courier New"/>
-          <w:color w:val="BCBEC4"/>
-          <w:kern w:val="0"/>
-          <w:sz w:val="20"/>
-          <w:szCs w:val="20"/>
-          <w:lang w:eastAsia="en-IN"/>
+          <w:color w:val="BCBEC4"/>
           <w14:ligatures w14:val="none"/>
         </w:rPr>
         <w:br/>
       </w:r>
       <w:r>
         <w:rPr>
-          <w:rFonts w:ascii="Courier New" w:eastAsia="Times New Roman" w:hAnsi="Courier New" w:cs="Courier New"/>
-          <w:color w:val="BCBEC4"/>
-          <w:kern w:val="0"/>
-          <w:sz w:val="20"/>
-          <w:szCs w:val="20"/>
-          <w:lang w:eastAsia="en-IN"/>
-          <w14:ligatures w14:val="none"/>
-        </w:rPr>
-        <w:br/>
-      </w:r>
-      <w:r>
-        <w:rPr>
-          <w:rFonts w:ascii="Courier New" w:eastAsia="Times New Roman" w:hAnsi="Courier New" w:cs="Courier New"/>
-          <w:color w:val="CF8E6D"/>
-          <w:kern w:val="0"/>
-          <w:sz w:val="20"/>
-          <w:szCs w:val="20"/>
-          <w:lang w:eastAsia="en-IN"/>
-          <w14:ligatures w14:val="none"/>
-        </w:rPr>
-        <w:t>networks</w:t>
-      </w:r>
-      <w:r>
-        <w:rPr>
-          <w:rFonts w:ascii="Courier New" w:eastAsia="Times New Roman" w:hAnsi="Courier New" w:cs="Courier New"/>
-          <w:color w:val="BCBEC4"/>
-          <w:kern w:val="0"/>
-          <w:sz w:val="20"/>
-          <w:szCs w:val="20"/>
-          <w:lang w:eastAsia="en-IN"/>
-          <w14:ligatures w14:val="none"/>
-        </w:rPr>
-        <w:t>:</w:t>
-      </w:r>
-      <w:r>
-        <w:rPr>
-          <w:rFonts w:ascii="Courier New" w:eastAsia="Times New Roman" w:hAnsi="Courier New" w:cs="Courier New"/>
-          <w:color w:val="BCBEC4"/>
-          <w:kern w:val="0"/>
-          <w:sz w:val="20"/>
-          <w:szCs w:val="20"/>
-          <w:lang w:eastAsia="en-IN"/>
+          <w:color w:val="BCBEC4"/>
           <w14:ligatures w14:val="none"/>
         </w:rPr>
         <w:br/>
         <w:t xml:space="preserve">  </w:t>
       </w:r>
-      <w:proofErr w:type="spellStart"/>
-      <w:r>
-        <w:rPr>
-          <w:rFonts w:ascii="Courier New" w:eastAsia="Times New Roman" w:hAnsi="Courier New" w:cs="Courier New"/>
+      <w:r>
+        <w:rPr>
           <w:color w:val="CF8E6D"/>
-          <w:kern w:val="0"/>
-          <w:sz w:val="20"/>
-          <w:szCs w:val="20"/>
-          <w:lang w:eastAsia="en-IN"/>
-          <w14:ligatures w14:val="none"/>
-        </w:rPr>
-        <w:t>springboot</w:t>
-      </w:r>
-      <w:proofErr w:type="spellEnd"/>
-      <w:r>
-        <w:rPr>
-          <w:rFonts w:ascii="Courier New" w:eastAsia="Times New Roman" w:hAnsi="Courier New" w:cs="Courier New"/>
+          <w14:ligatures w14:val="none"/>
+        </w:rPr>
+        <w:t>springboot-restful-webservices</w:t>
+      </w:r>
+      <w:r>
+        <w:rPr>
+          <w:color w:val="BCBEC4"/>
+          <w14:ligatures w14:val="none"/>
+        </w:rPr>
+        <w:t>:</w:t>
+      </w:r>
+      <w:r>
+        <w:rPr>
+          <w:color w:val="BCBEC4"/>
+          <w14:ligatures w14:val="none"/>
+        </w:rPr>
+        <w:br/>
+        <w:t xml:space="preserve">    </w:t>
+      </w:r>
+      <w:r>
+        <w:rPr>
           <w:color w:val="CF8E6D"/>
-          <w:kern w:val="0"/>
-          <w:sz w:val="20"/>
-          <w:szCs w:val="20"/>
-          <w:lang w:eastAsia="en-IN"/>
-          <w14:ligatures w14:val="none"/>
-        </w:rPr>
-        <w:t>-</w:t>
-      </w:r>
-      <w:proofErr w:type="spellStart"/>
-      <w:r>
-        <w:rPr>
-          <w:rFonts w:ascii="Courier New" w:eastAsia="Times New Roman" w:hAnsi="Courier New" w:cs="Courier New"/>
+          <w14:ligatures w14:val="none"/>
+        </w:rPr>
+        <w:t>container_name</w:t>
+      </w:r>
+      <w:r>
+        <w:rPr>
+          <w:color w:val="BCBEC4"/>
+          <w14:ligatures w14:val="none"/>
+        </w:rPr>
+        <w:t>: springboot-restful-webservices</w:t>
+      </w:r>
+      <w:r>
+        <w:rPr>
+          <w:color w:val="BCBEC4"/>
+          <w14:ligatures w14:val="none"/>
+        </w:rPr>
+        <w:br/>
+        <w:t xml:space="preserve">    </w:t>
+      </w:r>
+      <w:r>
+        <w:rPr>
           <w:color w:val="CF8E6D"/>
-          <w:kern w:val="0"/>
-          <w:sz w:val="20"/>
-          <w:szCs w:val="20"/>
-          <w:lang w:eastAsia="en-IN"/>
-          <w14:ligatures w14:val="none"/>
-        </w:rPr>
-        <w:t>mysql</w:t>
-      </w:r>
-      <w:proofErr w:type="spellEnd"/>
-      <w:r>
-        <w:rPr>
-          <w:rFonts w:ascii="Courier New" w:eastAsia="Times New Roman" w:hAnsi="Courier New" w:cs="Courier New"/>
+          <w14:ligatures w14:val="none"/>
+        </w:rPr>
+        <w:t>build</w:t>
+      </w:r>
+      <w:r>
+        <w:rPr>
+          <w:color w:val="BCBEC4"/>
+          <w14:ligatures w14:val="none"/>
+        </w:rPr>
+        <w:t>:</w:t>
+      </w:r>
+      <w:r>
+        <w:rPr>
+          <w:color w:val="BCBEC4"/>
+          <w14:ligatures w14:val="none"/>
+        </w:rPr>
+        <w:br/>
+        <w:t xml:space="preserve">      </w:t>
+      </w:r>
+      <w:r>
+        <w:rPr>
           <w:color w:val="CF8E6D"/>
-          <w:kern w:val="0"/>
-          <w:sz w:val="20"/>
-          <w:szCs w:val="20"/>
-          <w:lang w:eastAsia="en-IN"/>
-          <w14:ligatures w14:val="none"/>
-        </w:rPr>
-        <w:t>-net</w:t>
-      </w:r>
-      <w:r>
-        <w:rPr>
-          <w:rFonts w:ascii="Courier New" w:eastAsia="Times New Roman" w:hAnsi="Courier New" w:cs="Courier New"/>
-          <w:color w:val="BCBEC4"/>
-          <w:kern w:val="0"/>
-          <w:sz w:val="20"/>
-          <w:szCs w:val="20"/>
-          <w:lang w:eastAsia="en-IN"/>
+          <w14:ligatures w14:val="none"/>
+        </w:rPr>
+        <w:t>context</w:t>
+      </w:r>
+      <w:r>
+        <w:rPr>
+          <w:color w:val="BCBEC4"/>
+          <w14:ligatures w14:val="none"/>
+        </w:rPr>
+        <w:t>: ./</w:t>
+      </w:r>
+      <w:r>
+        <w:rPr>
+          <w:color w:val="BCBEC4"/>
+          <w14:ligatures w14:val="none"/>
+        </w:rPr>
+        <w:br/>
+        <w:t xml:space="preserve">      </w:t>
+      </w:r>
+      <w:r>
+        <w:rPr>
+          <w:color w:val="CF8E6D"/>
+          <w14:ligatures w14:val="none"/>
+        </w:rPr>
+        <w:t>dockerfile</w:t>
+      </w:r>
+      <w:r>
+        <w:rPr>
+          <w:color w:val="BCBEC4"/>
+          <w14:ligatures w14:val="none"/>
+        </w:rPr>
+        <w:t>: dockerfile</w:t>
+      </w:r>
+      <w:r>
+        <w:rPr>
+          <w:color w:val="BCBEC4"/>
+          <w14:ligatures w14:val="none"/>
+        </w:rPr>
+        <w:br/>
+        <w:t xml:space="preserve">    </w:t>
+      </w:r>
+      <w:r>
+        <w:rPr>
+          <w:color w:val="CF8E6D"/>
+          <w14:ligatures w14:val="none"/>
+        </w:rPr>
+        <w:t>ports</w:t>
+      </w:r>
+      <w:r>
+        <w:rPr>
+          <w:color w:val="BCBEC4"/>
           <w14:ligatures w14:val="none"/>
         </w:rPr>
         <w:t>:</w:t>
       </w:r>
-    </w:p>
-    <w:p>
-      <w:pPr>
-        <w:rPr>
-          <w:lang w:val="en-US"/>
-        </w:rPr>
-      </w:pPr>
-    </w:p>
-    <w:p>
-      <w:pPr>
-        <w:pStyle w:val="HTMLPreformatted"/>
-        <w:shd w:val="clear" w:color="auto" w:fill="1E1F22"/>
-        <w:rPr>
-          <w:lang w:val="en-US"/>
-        </w:rPr>
-      </w:pPr>
-      <w:r>
-        <w:rPr>
-          <w:lang w:val="en-US"/>
-        </w:rPr>
-        <w:t>entire Compose file with all configuration added</w:t>
-      </w:r>
-    </w:p>
-    <w:p>
-      <w:pPr>
-        <w:pStyle w:val="HTMLPreformatted"/>
-        <w:shd w:val="clear" w:color="auto" w:fill="1E1F22"/>
-        <w:rPr>
-          <w:color w:val="BCBEC4"/>
-          <w14:ligatures w14:val="none"/>
-        </w:rPr>
-      </w:pPr>
-      <w:r>
-        <w:rPr>
-          <w:lang w:val="en-US"/>
+      <w:r>
+        <w:rPr>
+          <w:color w:val="BCBEC4"/>
+          <w14:ligatures w14:val="none"/>
         </w:rPr>
         <w:br/>
+        <w:t xml:space="preserve">      - </w:t>
+      </w:r>
+      <w:r>
+        <w:rPr>
+          <w:color w:val="6AAB73"/>
+          <w14:ligatures w14:val="none"/>
+        </w:rPr>
+        <w:t>"8080:8080"</w:t>
+      </w:r>
+      <w:r>
+        <w:rPr>
+          <w:color w:val="6AAB73"/>
+          <w14:ligatures w14:val="none"/>
+        </w:rPr>
+        <w:br/>
+        <w:t xml:space="preserve">    </w:t>
       </w:r>
       <w:r>
         <w:rPr>
           <w:color w:val="CF8E6D"/>
           <w14:ligatures w14:val="none"/>
         </w:rPr>
-        <w:t>version</w:t>
-      </w:r>
-      <w:r>
-        <w:rPr>
-          <w:color w:val="BCBEC4"/>
-          <w14:ligatures w14:val="none"/>
-        </w:rPr>
-        <w:t xml:space="preserve">: </w:t>
-      </w:r>
-      <w:r>
-        <w:rPr>
-          <w:color w:val="6AAB73"/>
-          <w14:ligatures w14:val="none"/>
-        </w:rPr>
-        <w:t>"3.8"</w:t>
-      </w:r>
-      <w:r>
-        <w:rPr>
-          <w:color w:val="6AAB73"/>
+        <w:t>depends_on</w:t>
+      </w:r>
+      <w:r>
+        <w:rPr>
+          <w:color w:val="BCBEC4"/>
+          <w14:ligatures w14:val="none"/>
+        </w:rPr>
+        <w:t>:</w:t>
+      </w:r>
+      <w:r>
+        <w:rPr>
+          <w:color w:val="BCBEC4"/>
           <w14:ligatures w14:val="none"/>
         </w:rPr>
         <w:br/>
-      </w:r>
-      <w:r>
-        <w:rPr>
-          <w:color w:val="6AAB73"/>
+        <w:t xml:space="preserve">      - mysqldb</w:t>
+      </w:r>
+      <w:r>
+        <w:rPr>
+          <w:color w:val="BCBEC4"/>
           <w14:ligatures w14:val="none"/>
         </w:rPr>
         <w:br/>
+        <w:t xml:space="preserve">    </w:t>
       </w:r>
       <w:r>
         <w:rPr>
           <w:color w:val="CF8E6D"/>
           <w14:ligatures w14:val="none"/>
         </w:rPr>
-        <w:t>services</w:t>
+        <w:t>networks</w:t>
+      </w:r>
+      <w:r>
+        <w:rPr>
+          <w:color w:val="BCBEC4"/>
+          <w14:ligatures w14:val="none"/>
+        </w:rPr>
+        <w:t>:</w:t>
+      </w:r>
+      <w:r>
+        <w:rPr>
+          <w:color w:val="BCBEC4"/>
+          <w14:ligatures w14:val="none"/>
+        </w:rPr>
+        <w:br/>
+        <w:t xml:space="preserve">      </w:t>
+      </w:r>
+      <w:r>
+        <w:rPr>
+          <w:color w:val="CF8E6D"/>
+          <w14:ligatures w14:val="none"/>
+        </w:rPr>
+        <w:t>springboot-mysql-net</w:t>
+      </w:r>
+      <w:r>
+        <w:rPr>
+          <w:color w:val="BCBEC4"/>
+          <w14:ligatures w14:val="none"/>
+        </w:rPr>
+        <w:t>:</w:t>
+      </w:r>
+      <w:r>
+        <w:rPr>
+          <w:color w:val="BCBEC4"/>
+          <w14:ligatures w14:val="none"/>
+        </w:rPr>
+        <w:br/>
+        <w:t xml:space="preserve">    </w:t>
+      </w:r>
+      <w:r>
+        <w:rPr>
+          <w:color w:val="CF8E6D"/>
+          <w14:ligatures w14:val="none"/>
+        </w:rPr>
+        <w:t>restart</w:t>
+      </w:r>
+      <w:r>
+        <w:rPr>
+          <w:color w:val="BCBEC4"/>
+          <w14:ligatures w14:val="none"/>
+        </w:rPr>
+        <w:t>: on-failure</w:t>
+      </w:r>
+      <w:r>
+        <w:rPr>
+          <w:color w:val="BCBEC4"/>
+          <w14:ligatures w14:val="none"/>
+        </w:rPr>
+        <w:br/>
+      </w:r>
+      <w:r>
+        <w:rPr>
+          <w:color w:val="BCBEC4"/>
+          <w14:ligatures w14:val="none"/>
+        </w:rPr>
+        <w:br/>
+      </w:r>
+      <w:r>
+        <w:rPr>
+          <w:color w:val="BCBEC4"/>
+          <w14:ligatures w14:val="none"/>
+        </w:rPr>
+        <w:br/>
+      </w:r>
+      <w:r>
+        <w:rPr>
+          <w:color w:val="BCBEC4"/>
+          <w14:ligatures w14:val="none"/>
+        </w:rPr>
+        <w:br/>
+      </w:r>
+      <w:r>
+        <w:rPr>
+          <w:color w:val="CF8E6D"/>
+          <w14:ligatures w14:val="none"/>
+        </w:rPr>
+        <w:t>networks</w:t>
       </w:r>
       <w:r>
         <w:rPr>
@@ -6819,649 +5565,12 @@
         <w:br/>
         <w:t xml:space="preserve">  </w:t>
       </w:r>
-      <w:proofErr w:type="spellStart"/>
       <w:r>
         <w:rPr>
           <w:color w:val="CF8E6D"/>
           <w14:ligatures w14:val="none"/>
         </w:rPr>
-        <w:t>mysqldb</w:t>
-      </w:r>
-      <w:proofErr w:type="spellEnd"/>
-      <w:r>
-        <w:rPr>
-          <w:color w:val="BCBEC4"/>
-          <w14:ligatures w14:val="none"/>
-        </w:rPr>
-        <w:t>:</w:t>
-      </w:r>
-      <w:r>
-        <w:rPr>
-          <w:color w:val="BCBEC4"/>
-          <w14:ligatures w14:val="none"/>
-        </w:rPr>
-        <w:br/>
-        <w:t xml:space="preserve">    </w:t>
-      </w:r>
-      <w:proofErr w:type="spellStart"/>
-      <w:r>
-        <w:rPr>
-          <w:color w:val="CF8E6D"/>
-          <w14:ligatures w14:val="none"/>
-        </w:rPr>
-        <w:t>container_name</w:t>
-      </w:r>
-      <w:proofErr w:type="spellEnd"/>
-      <w:r>
-        <w:rPr>
-          <w:color w:val="BCBEC4"/>
-          <w14:ligatures w14:val="none"/>
-        </w:rPr>
-        <w:t xml:space="preserve">: </w:t>
-      </w:r>
-      <w:proofErr w:type="spellStart"/>
-      <w:r>
-        <w:rPr>
-          <w:color w:val="BCBEC4"/>
-          <w14:ligatures w14:val="none"/>
-        </w:rPr>
-        <w:t>mysqldb</w:t>
-      </w:r>
-      <w:proofErr w:type="spellEnd"/>
-      <w:r>
-        <w:rPr>
-          <w:color w:val="BCBEC4"/>
-          <w14:ligatures w14:val="none"/>
-        </w:rPr>
-        <w:br/>
-        <w:t xml:space="preserve">    </w:t>
-      </w:r>
-      <w:r>
-        <w:rPr>
-          <w:color w:val="CF8E6D"/>
-          <w14:ligatures w14:val="none"/>
-        </w:rPr>
-        <w:t>image</w:t>
-      </w:r>
-      <w:r>
-        <w:rPr>
-          <w:color w:val="BCBEC4"/>
-          <w14:ligatures w14:val="none"/>
-        </w:rPr>
-        <w:t xml:space="preserve">: </w:t>
-      </w:r>
-      <w:proofErr w:type="spellStart"/>
-      <w:r>
-        <w:rPr>
-          <w:color w:val="BCBEC4"/>
-          <w14:ligatures w14:val="none"/>
-        </w:rPr>
-        <w:t>mysql</w:t>
-      </w:r>
-      <w:proofErr w:type="spellEnd"/>
-      <w:r>
-        <w:rPr>
-          <w:color w:val="BCBEC4"/>
-          <w14:ligatures w14:val="none"/>
-        </w:rPr>
-        <w:br/>
-      </w:r>
-      <w:r>
-        <w:rPr>
-          <w:color w:val="BCBEC4"/>
-          <w14:ligatures w14:val="none"/>
-        </w:rPr>
-        <w:br/>
-        <w:t xml:space="preserve">    </w:t>
-      </w:r>
-      <w:r>
-        <w:rPr>
-          <w:color w:val="CF8E6D"/>
-          <w14:ligatures w14:val="none"/>
-        </w:rPr>
-        <w:t>environment</w:t>
-      </w:r>
-      <w:r>
-        <w:rPr>
-          <w:color w:val="BCBEC4"/>
-          <w14:ligatures w14:val="none"/>
-        </w:rPr>
-        <w:t>:</w:t>
-      </w:r>
-      <w:r>
-        <w:rPr>
-          <w:color w:val="BCBEC4"/>
-          <w14:ligatures w14:val="none"/>
-        </w:rPr>
-        <w:br/>
-        <w:t xml:space="preserve">      </w:t>
-      </w:r>
-      <w:r>
-        <w:rPr>
-          <w:color w:val="CF8E6D"/>
-          <w14:ligatures w14:val="none"/>
-        </w:rPr>
-        <w:t>MYSQL_ROOT_PASSWORD</w:t>
-      </w:r>
-      <w:r>
-        <w:rPr>
-          <w:color w:val="BCBEC4"/>
-          <w14:ligatures w14:val="none"/>
-        </w:rPr>
-        <w:t>: root</w:t>
-      </w:r>
-      <w:r>
-        <w:rPr>
-          <w:color w:val="BCBEC4"/>
-          <w14:ligatures w14:val="none"/>
-        </w:rPr>
-        <w:br/>
-        <w:t xml:space="preserve">      </w:t>
-      </w:r>
-      <w:r>
-        <w:rPr>
-          <w:color w:val="CF8E6D"/>
-          <w14:ligatures w14:val="none"/>
-        </w:rPr>
-        <w:t>MYSQL_DATABASE</w:t>
-      </w:r>
-      <w:r>
-        <w:rPr>
-          <w:color w:val="BCBEC4"/>
-          <w14:ligatures w14:val="none"/>
-        </w:rPr>
-        <w:t xml:space="preserve">: </w:t>
-      </w:r>
-      <w:proofErr w:type="spellStart"/>
-      <w:r>
-        <w:rPr>
-          <w:color w:val="BCBEC4"/>
-          <w14:ligatures w14:val="none"/>
-        </w:rPr>
-        <w:t>employeedb</w:t>
-      </w:r>
-      <w:proofErr w:type="spellEnd"/>
-      <w:r>
-        <w:rPr>
-          <w:color w:val="BCBEC4"/>
-          <w14:ligatures w14:val="none"/>
-        </w:rPr>
-        <w:br/>
-      </w:r>
-      <w:r>
-        <w:rPr>
-          <w:color w:val="BCBEC4"/>
-          <w14:ligatures w14:val="none"/>
-        </w:rPr>
-        <w:br/>
-        <w:t xml:space="preserve">    </w:t>
-      </w:r>
-      <w:r>
-        <w:rPr>
-          <w:color w:val="CF8E6D"/>
-          <w14:ligatures w14:val="none"/>
-        </w:rPr>
-        <w:t>networks</w:t>
-      </w:r>
-      <w:r>
-        <w:rPr>
-          <w:color w:val="BCBEC4"/>
-          <w14:ligatures w14:val="none"/>
-        </w:rPr>
-        <w:t>:</w:t>
-      </w:r>
-      <w:r>
-        <w:rPr>
-          <w:color w:val="BCBEC4"/>
-          <w14:ligatures w14:val="none"/>
-        </w:rPr>
-        <w:br/>
-        <w:t xml:space="preserve">      </w:t>
-      </w:r>
-      <w:proofErr w:type="spellStart"/>
-      <w:r>
-        <w:rPr>
-          <w:color w:val="CF8E6D"/>
-          <w14:ligatures w14:val="none"/>
-        </w:rPr>
-        <w:t>springboot</w:t>
-      </w:r>
-      <w:proofErr w:type="spellEnd"/>
-      <w:r>
-        <w:rPr>
-          <w:color w:val="CF8E6D"/>
-          <w14:ligatures w14:val="none"/>
-        </w:rPr>
-        <w:t>-</w:t>
-      </w:r>
-      <w:proofErr w:type="spellStart"/>
-      <w:r>
-        <w:rPr>
-          <w:color w:val="CF8E6D"/>
-          <w14:ligatures w14:val="none"/>
-        </w:rPr>
-        <w:t>mysql</w:t>
-      </w:r>
-      <w:proofErr w:type="spellEnd"/>
-      <w:r>
-        <w:rPr>
-          <w:color w:val="CF8E6D"/>
-          <w14:ligatures w14:val="none"/>
-        </w:rPr>
-        <w:t>-net</w:t>
-      </w:r>
-      <w:r>
-        <w:rPr>
-          <w:color w:val="BCBEC4"/>
-          <w14:ligatures w14:val="none"/>
-        </w:rPr>
-        <w:t>:</w:t>
-      </w:r>
-      <w:r>
-        <w:rPr>
-          <w:color w:val="BCBEC4"/>
-          <w14:ligatures w14:val="none"/>
-        </w:rPr>
-        <w:br/>
-      </w:r>
-      <w:r>
-        <w:rPr>
-          <w:color w:val="BCBEC4"/>
-          <w14:ligatures w14:val="none"/>
-        </w:rPr>
-        <w:br/>
-        <w:t xml:space="preserve">  </w:t>
-      </w:r>
-      <w:proofErr w:type="spellStart"/>
-      <w:r>
-        <w:rPr>
-          <w:color w:val="CF8E6D"/>
-          <w14:ligatures w14:val="none"/>
-        </w:rPr>
-        <w:t>springboot</w:t>
-      </w:r>
-      <w:proofErr w:type="spellEnd"/>
-      <w:r>
-        <w:rPr>
-          <w:color w:val="CF8E6D"/>
-          <w14:ligatures w14:val="none"/>
-        </w:rPr>
-        <w:t>-restful-webservices</w:t>
-      </w:r>
-      <w:r>
-        <w:rPr>
-          <w:color w:val="BCBEC4"/>
-          <w14:ligatures w14:val="none"/>
-        </w:rPr>
-        <w:t>:</w:t>
-      </w:r>
-      <w:r>
-        <w:rPr>
-          <w:color w:val="BCBEC4"/>
-          <w14:ligatures w14:val="none"/>
-        </w:rPr>
-        <w:br/>
-        <w:t xml:space="preserve">    </w:t>
-      </w:r>
-      <w:proofErr w:type="spellStart"/>
-      <w:r>
-        <w:rPr>
-          <w:color w:val="CF8E6D"/>
-          <w14:ligatures w14:val="none"/>
-        </w:rPr>
-        <w:t>container_name</w:t>
-      </w:r>
-      <w:proofErr w:type="spellEnd"/>
-      <w:r>
-        <w:rPr>
-          <w:color w:val="BCBEC4"/>
-          <w14:ligatures w14:val="none"/>
-        </w:rPr>
-        <w:t xml:space="preserve">: </w:t>
-      </w:r>
-      <w:proofErr w:type="spellStart"/>
-      <w:r>
-        <w:rPr>
-          <w:color w:val="BCBEC4"/>
-          <w14:ligatures w14:val="none"/>
-        </w:rPr>
-        <w:t>springboot</w:t>
-      </w:r>
-      <w:proofErr w:type="spellEnd"/>
-      <w:r>
-        <w:rPr>
-          <w:color w:val="BCBEC4"/>
-          <w14:ligatures w14:val="none"/>
-        </w:rPr>
-        <w:t>-restful-webservices</w:t>
-      </w:r>
-      <w:r>
-        <w:rPr>
-          <w:color w:val="BCBEC4"/>
-          <w14:ligatures w14:val="none"/>
-        </w:rPr>
-        <w:br/>
-        <w:t xml:space="preserve">    </w:t>
-      </w:r>
-      <w:r>
-        <w:rPr>
-          <w:color w:val="CF8E6D"/>
-          <w14:ligatures w14:val="none"/>
-        </w:rPr>
-        <w:t>build</w:t>
-      </w:r>
-      <w:r>
-        <w:rPr>
-          <w:color w:val="BCBEC4"/>
-          <w14:ligatures w14:val="none"/>
-        </w:rPr>
-        <w:t>:</w:t>
-      </w:r>
-      <w:r>
-        <w:rPr>
-          <w:color w:val="BCBEC4"/>
-          <w14:ligatures w14:val="none"/>
-        </w:rPr>
-        <w:br/>
-        <w:t xml:space="preserve">      </w:t>
-      </w:r>
-      <w:r>
-        <w:rPr>
-          <w:color w:val="CF8E6D"/>
-          <w14:ligatures w14:val="none"/>
-        </w:rPr>
-        <w:t>context</w:t>
-      </w:r>
-      <w:r>
-        <w:rPr>
-          <w:color w:val="BCBEC4"/>
-          <w14:ligatures w14:val="none"/>
-        </w:rPr>
-        <w:t>: ./</w:t>
-      </w:r>
-      <w:r>
-        <w:rPr>
-          <w:color w:val="BCBEC4"/>
-          <w14:ligatures w14:val="none"/>
-        </w:rPr>
-        <w:br/>
-        <w:t xml:space="preserve">      </w:t>
-      </w:r>
-      <w:proofErr w:type="spellStart"/>
-      <w:r>
-        <w:rPr>
-          <w:color w:val="CF8E6D"/>
-          <w14:ligatures w14:val="none"/>
-        </w:rPr>
-        <w:t>dockerfile</w:t>
-      </w:r>
-      <w:proofErr w:type="spellEnd"/>
-      <w:r>
-        <w:rPr>
-          <w:color w:val="BCBEC4"/>
-          <w14:ligatures w14:val="none"/>
-        </w:rPr>
-        <w:t xml:space="preserve">: </w:t>
-      </w:r>
-      <w:proofErr w:type="spellStart"/>
-      <w:r>
-        <w:rPr>
-          <w:color w:val="BCBEC4"/>
-          <w14:ligatures w14:val="none"/>
-        </w:rPr>
-        <w:t>dockerfile</w:t>
-      </w:r>
-      <w:proofErr w:type="spellEnd"/>
-      <w:r>
-        <w:rPr>
-          <w:color w:val="BCBEC4"/>
-          <w14:ligatures w14:val="none"/>
-        </w:rPr>
-        <w:br/>
-        <w:t xml:space="preserve">    </w:t>
-      </w:r>
-      <w:r>
-        <w:rPr>
-          <w:color w:val="CF8E6D"/>
-          <w14:ligatures w14:val="none"/>
-        </w:rPr>
-        <w:t>ports</w:t>
-      </w:r>
-      <w:r>
-        <w:rPr>
-          <w:color w:val="BCBEC4"/>
-          <w14:ligatures w14:val="none"/>
-        </w:rPr>
-        <w:t>:</w:t>
-      </w:r>
-      <w:r>
-        <w:rPr>
-          <w:color w:val="BCBEC4"/>
-          <w14:ligatures w14:val="none"/>
-        </w:rPr>
-        <w:br/>
-        <w:t xml:space="preserve">      - </w:t>
-      </w:r>
-      <w:r>
-        <w:rPr>
-          <w:color w:val="6AAB73"/>
-          <w14:ligatures w14:val="none"/>
-        </w:rPr>
-        <w:t>"8080:8080"</w:t>
-      </w:r>
-      <w:r>
-        <w:rPr>
-          <w:color w:val="6AAB73"/>
-          <w14:ligatures w14:val="none"/>
-        </w:rPr>
-        <w:br/>
-        <w:t xml:space="preserve">    </w:t>
-      </w:r>
-      <w:proofErr w:type="spellStart"/>
-      <w:r>
-        <w:rPr>
-          <w:color w:val="CF8E6D"/>
-          <w14:ligatures w14:val="none"/>
-        </w:rPr>
-        <w:t>depends_on</w:t>
-      </w:r>
-      <w:proofErr w:type="spellEnd"/>
-      <w:r>
-        <w:rPr>
-          <w:color w:val="BCBEC4"/>
-          <w14:ligatures w14:val="none"/>
-        </w:rPr>
-        <w:t>:</w:t>
-      </w:r>
-      <w:r>
-        <w:rPr>
-          <w:color w:val="BCBEC4"/>
-          <w14:ligatures w14:val="none"/>
-        </w:rPr>
-        <w:br/>
-        <w:t xml:space="preserve">      - </w:t>
-      </w:r>
-      <w:proofErr w:type="spellStart"/>
-      <w:r>
-        <w:rPr>
-          <w:color w:val="BCBEC4"/>
-          <w14:ligatures w14:val="none"/>
-        </w:rPr>
-        <w:t>mysqldb</w:t>
-      </w:r>
-      <w:proofErr w:type="spellEnd"/>
-      <w:r>
-        <w:rPr>
-          <w:color w:val="BCBEC4"/>
-          <w14:ligatures w14:val="none"/>
-        </w:rPr>
-        <w:br/>
-        <w:t xml:space="preserve">    </w:t>
-      </w:r>
-      <w:r>
-        <w:rPr>
-          <w:color w:val="CF8E6D"/>
-          <w14:ligatures w14:val="none"/>
-        </w:rPr>
-        <w:t>networks</w:t>
-      </w:r>
-      <w:r>
-        <w:rPr>
-          <w:color w:val="BCBEC4"/>
-          <w14:ligatures w14:val="none"/>
-        </w:rPr>
-        <w:t>:</w:t>
-      </w:r>
-      <w:r>
-        <w:rPr>
-          <w:color w:val="BCBEC4"/>
-          <w14:ligatures w14:val="none"/>
-        </w:rPr>
-        <w:br/>
-        <w:t xml:space="preserve">      </w:t>
-      </w:r>
-      <w:proofErr w:type="spellStart"/>
-      <w:r>
-        <w:rPr>
-          <w:color w:val="CF8E6D"/>
-          <w14:ligatures w14:val="none"/>
-        </w:rPr>
-        <w:t>springboot</w:t>
-      </w:r>
-      <w:proofErr w:type="spellEnd"/>
-      <w:r>
-        <w:rPr>
-          <w:color w:val="CF8E6D"/>
-          <w14:ligatures w14:val="none"/>
-        </w:rPr>
-        <w:t>-</w:t>
-      </w:r>
-      <w:proofErr w:type="spellStart"/>
-      <w:r>
-        <w:rPr>
-          <w:color w:val="CF8E6D"/>
-          <w14:ligatures w14:val="none"/>
-        </w:rPr>
-        <w:t>mysql</w:t>
-      </w:r>
-      <w:proofErr w:type="spellEnd"/>
-      <w:r>
-        <w:rPr>
-          <w:color w:val="CF8E6D"/>
-          <w14:ligatures w14:val="none"/>
-        </w:rPr>
-        <w:t>-net</w:t>
-      </w:r>
-      <w:r>
-        <w:rPr>
-          <w:color w:val="BCBEC4"/>
-          <w14:ligatures w14:val="none"/>
-        </w:rPr>
-        <w:t>:</w:t>
-      </w:r>
-      <w:r>
-        <w:rPr>
-          <w:color w:val="BCBEC4"/>
-          <w14:ligatures w14:val="none"/>
-        </w:rPr>
-        <w:br/>
-        <w:t xml:space="preserve">    </w:t>
-      </w:r>
-      <w:r>
-        <w:rPr>
-          <w:color w:val="CF8E6D"/>
-          <w14:ligatures w14:val="none"/>
-        </w:rPr>
-        <w:t>restart</w:t>
-      </w:r>
-      <w:r>
-        <w:rPr>
-          <w:color w:val="BCBEC4"/>
-          <w14:ligatures w14:val="none"/>
-        </w:rPr>
-        <w:t>: on-failure</w:t>
-      </w:r>
-      <w:r>
-        <w:rPr>
-          <w:color w:val="BCBEC4"/>
-          <w14:ligatures w14:val="none"/>
-        </w:rPr>
-        <w:br/>
-      </w:r>
-      <w:r>
-        <w:rPr>
-          <w:color w:val="BCBEC4"/>
-          <w14:ligatures w14:val="none"/>
-        </w:rPr>
-        <w:br/>
-      </w:r>
-      <w:r>
-        <w:rPr>
-          <w:color w:val="BCBEC4"/>
-          <w14:ligatures w14:val="none"/>
-        </w:rPr>
-        <w:br/>
-      </w:r>
-      <w:r>
-        <w:rPr>
-          <w:color w:val="BCBEC4"/>
-          <w14:ligatures w14:val="none"/>
-        </w:rPr>
-        <w:br/>
-      </w:r>
-      <w:r>
-        <w:rPr>
-          <w:color w:val="CF8E6D"/>
-          <w14:ligatures w14:val="none"/>
-        </w:rPr>
-        <w:t>networks</w:t>
-      </w:r>
-      <w:r>
-        <w:rPr>
-          <w:color w:val="BCBEC4"/>
-          <w14:ligatures w14:val="none"/>
-        </w:rPr>
-        <w:t>:</w:t>
-      </w:r>
-      <w:r>
-        <w:rPr>
-          <w:color w:val="BCBEC4"/>
-          <w14:ligatures w14:val="none"/>
-        </w:rPr>
-        <w:br/>
-        <w:t xml:space="preserve">  </w:t>
-      </w:r>
-      <w:proofErr w:type="spellStart"/>
-      <w:r>
-        <w:rPr>
-          <w:color w:val="CF8E6D"/>
-          <w14:ligatures w14:val="none"/>
-        </w:rPr>
-        <w:t>springboot</w:t>
-      </w:r>
-      <w:proofErr w:type="spellEnd"/>
-      <w:r>
-        <w:rPr>
-          <w:color w:val="CF8E6D"/>
-          <w14:ligatures w14:val="none"/>
-        </w:rPr>
-        <w:t>-</w:t>
-      </w:r>
-      <w:proofErr w:type="spellStart"/>
-      <w:r>
-        <w:rPr>
-          <w:color w:val="CF8E6D"/>
-          <w14:ligatures w14:val="none"/>
-        </w:rPr>
-        <w:t>mysql</w:t>
-      </w:r>
-      <w:proofErr w:type="spellEnd"/>
-      <w:r>
-        <w:rPr>
-          <w:color w:val="CF8E6D"/>
-          <w14:ligatures w14:val="none"/>
-        </w:rPr>
-        <w:t>-net</w:t>
+        <w:t>springboot-mysql-net</w:t>
       </w:r>
       <w:r>
         <w:rPr>
